--- a/RML project_Krzysztof Osesik_description.docx
+++ b/RML project_Krzysztof Osesik_description.docx
@@ -1,6 +1,6 @@
 
 <file path=word/document.xml><?xml version="1.0" encoding="utf-8"?>
-<w:document xmlns:wpc="http://schemas.microsoft.com/office/word/2010/wordprocessingCanvas" xmlns:cx="http://schemas.microsoft.com/office/drawing/2014/chartex" xmlns:cx1="http://schemas.microsoft.com/office/drawing/2015/9/8/chartex" xmlns:cx2="http://schemas.microsoft.com/office/drawing/2015/10/21/chartex" xmlns:cx3="http://schemas.microsoft.com/office/drawing/2016/5/9/chartex" xmlns:cx4="http://schemas.microsoft.com/office/drawing/2016/5/10/chartex" xmlns:cx5="http://schemas.microsoft.com/office/drawing/2016/5/11/chartex" xmlns:cx6="http://schemas.microsoft.com/office/drawing/2016/5/12/chartex" xmlns:cx7="http://schemas.microsoft.com/office/drawing/2016/5/13/chartex" xmlns:cx8="http://schemas.microsoft.com/office/drawing/2016/5/14/chartex" xmlns:mc="http://schemas.openxmlformats.org/markup-compatibility/2006" xmlns:aink="http://schemas.microsoft.com/office/drawing/2016/ink" xmlns:am3d="http://schemas.microsoft.com/office/drawing/2017/model3d" xmlns:o="urn:schemas-microsoft-com:office:office" xmlns:r="http://schemas.openxmlformats.org/officeDocument/2006/relationships" xmlns:m="http://schemas.openxmlformats.org/officeDocument/2006/math" xmlns:v="urn:schemas-microsoft-com:vml" xmlns:wp14="http://schemas.microsoft.com/office/word/2010/wordprocessingDrawing" xmlns:wp="http://schemas.openxmlformats.org/drawingml/2006/wordprocessingDrawing" xmlns:w10="urn:schemas-microsoft-com:office:word" xmlns:w="http://schemas.openxmlformats.org/wordprocessingml/2006/main" xmlns:w14="http://schemas.microsoft.com/office/word/2010/wordml" xmlns:w15="http://schemas.microsoft.com/office/word/2012/wordml" xmlns:w16cid="http://schemas.microsoft.com/office/word/2016/wordml/cid" xmlns:w16se="http://schemas.microsoft.com/office/word/2015/wordml/symex" xmlns:wpg="http://schemas.microsoft.com/office/word/2010/wordprocessingGroup" xmlns:wpi="http://schemas.microsoft.com/office/word/2010/wordprocessingInk" xmlns:wne="http://schemas.microsoft.com/office/word/2006/wordml" xmlns:wps="http://schemas.microsoft.com/office/word/2010/wordprocessingShape" mc:Ignorable="w14 w15 w16se w16cid wp14">
+<w:document xmlns:wpc="http://schemas.microsoft.com/office/word/2010/wordprocessingCanvas" xmlns:cx="http://schemas.microsoft.com/office/drawing/2014/chartex" xmlns:cx1="http://schemas.microsoft.com/office/drawing/2015/9/8/chartex" xmlns:cx2="http://schemas.microsoft.com/office/drawing/2015/10/21/chartex" xmlns:cx3="http://schemas.microsoft.com/office/drawing/2016/5/9/chartex" xmlns:cx4="http://schemas.microsoft.com/office/drawing/2016/5/10/chartex" xmlns:cx5="http://schemas.microsoft.com/office/drawing/2016/5/11/chartex" xmlns:cx6="http://schemas.microsoft.com/office/drawing/2016/5/12/chartex" xmlns:cx7="http://schemas.microsoft.com/office/drawing/2016/5/13/chartex" xmlns:cx8="http://schemas.microsoft.com/office/drawing/2016/5/14/chartex" xmlns:mc="http://schemas.openxmlformats.org/markup-compatibility/2006" xmlns:aink="http://schemas.microsoft.com/office/drawing/2016/ink" xmlns:am3d="http://schemas.microsoft.com/office/drawing/2017/model3d" xmlns:o="urn:schemas-microsoft-com:office:office" xmlns:r="http://schemas.openxmlformats.org/officeDocument/2006/relationships" xmlns:m="http://schemas.openxmlformats.org/officeDocument/2006/math" xmlns:v="urn:schemas-microsoft-com:vml" xmlns:wp14="http://schemas.microsoft.com/office/word/2010/wordprocessingDrawing" xmlns:wp="http://schemas.openxmlformats.org/drawingml/2006/wordprocessingDrawing" xmlns:w10="urn:schemas-microsoft-com:office:word" xmlns:w="http://schemas.openxmlformats.org/wordprocessingml/2006/main" xmlns:w14="http://schemas.microsoft.com/office/word/2010/wordml" xmlns:w15="http://schemas.microsoft.com/office/word/2012/wordml" xmlns:w16cex="http://schemas.microsoft.com/office/word/2018/wordml/cex" xmlns:w16cid="http://schemas.microsoft.com/office/word/2016/wordml/cid" xmlns:w16="http://schemas.microsoft.com/office/word/2018/wordml" xmlns:w16sdtdh="http://schemas.microsoft.com/office/word/2020/wordml/sdtdatahash" xmlns:w16se="http://schemas.microsoft.com/office/word/2015/wordml/symex" xmlns:wpg="http://schemas.microsoft.com/office/word/2010/wordprocessingGroup" xmlns:wpi="http://schemas.microsoft.com/office/word/2010/wordprocessingInk" xmlns:wne="http://schemas.microsoft.com/office/word/2006/wordml" xmlns:wps="http://schemas.microsoft.com/office/word/2010/wordprocessingShape" mc:Ignorable="w14 w15 w16se w16cid w16 w16cex w16sdtdh wp14">
   <w:body>
     <w:p>
       <w:pPr>
@@ -90,13 +90,6 @@
         </w:rPr>
         <w:t>Krzysztof Osesik</w:t>
       </w:r>
-    </w:p>
-    <w:p>
-      <w:pPr>
-        <w:rPr>
-          <w:lang w:val="en-US"/>
-        </w:rPr>
-      </w:pPr>
     </w:p>
     <w:p>
       <w:pPr>
@@ -161,7 +154,7 @@
           <w:bCs/>
           <w:lang w:val="en-US"/>
         </w:rPr>
-        <w:t>Problem Context</w:t>
+        <w:t>Data</w:t>
       </w:r>
     </w:p>
     <w:p>
@@ -175,43 +168,26 @@
         <w:rPr>
           <w:lang w:val="en-US"/>
         </w:rPr>
-        <w:t>The Murder Accountability Project is the most complete database of homicides in the United States currently available. This dataset includes murders from the FBI's Supplementary Homicide Report from 1976 to the present and Freedom of Information Act data on more than 22,000 homicides that were not reported to the Justice Department. This dataset includes the age, race, sex, ethnicity of victims and perpetrators, in addition to the relationship between the victim and perpetrator and weapon used.</w:t>
-      </w:r>
-    </w:p>
-    <w:p>
-      <w:pPr>
-        <w:rPr>
-          <w:b/>
-          <w:bCs/>
-          <w:lang w:val="en-US"/>
-        </w:rPr>
-      </w:pPr>
-      <w:r>
-        <w:rPr>
-          <w:b/>
-          <w:bCs/>
-          <w:lang w:val="en-US"/>
-        </w:rPr>
-        <w:t>Data</w:t>
-      </w:r>
-    </w:p>
-    <w:p>
-      <w:pPr>
-        <w:rPr>
-          <w:lang w:val="en-US"/>
-        </w:rPr>
-      </w:pPr>
-      <w:r>
-        <w:rPr>
-          <w:lang w:val="en-US"/>
-        </w:rPr>
-        <w:t xml:space="preserve">Dataset comes from Kaggle </w:t>
-      </w:r>
-      <w:r>
-        <w:rPr>
-          <w:lang w:val="en-US"/>
-        </w:rPr>
-        <w:t>(https://www.kaggle.com/murderaccountability/homicide-reports)</w:t>
+        <w:t>The Murder Accountability Project is the most complete database of homicides in the United States currently available. This dataset includes murders from the FBI's Supplementary Homicide Report from 1976 to the present</w:t>
+      </w:r>
+      <w:r>
+        <w:rPr>
+          <w:lang w:val="en-US"/>
+        </w:rPr>
+        <w:t xml:space="preserve">. </w:t>
+      </w:r>
+    </w:p>
+    <w:p>
+      <w:pPr>
+        <w:rPr>
+          <w:lang w:val="en-US"/>
+        </w:rPr>
+      </w:pPr>
+      <w:r>
+        <w:rPr>
+          <w:lang w:val="en-US"/>
+        </w:rPr>
+        <w:t>Dataset comes from Kaggle (https://www.kaggle.com/murderaccountability/homicide-reports)</w:t>
       </w:r>
       <w:r>
         <w:rPr>
@@ -231,7 +207,7 @@
         <w:rPr>
           <w:lang w:val="en-US"/>
         </w:rPr>
-        <w:t xml:space="preserve">The data set consists of nearly 640,000 crime cases. They are described by 24 variables, for example City, State, Year, Crime Type, Victim's Age, Perpetrator's Age and Weapon Used. </w:t>
+        <w:t xml:space="preserve">The dataset consists of nearly 640,000 crime cases. They are described by 24 variables, for example City, State, Year, Crime Type, Victim's Age, Perpetrator's Age and Weapon Used. </w:t>
       </w:r>
     </w:p>
     <w:p>
@@ -242,8 +218,11 @@
         </w:rPr>
       </w:pPr>
       <w:r>
+        <w:rPr>
+          <w:noProof/>
+        </w:rPr>
         <w:drawing>
-          <wp:inline distT="0" distB="0" distL="0" distR="0" wp14:anchorId="0C5214F9" wp14:editId="7664B38B">
+          <wp:inline distT="0" distB="0" distL="0" distR="0" wp14:anchorId="631E56A8" wp14:editId="1DEF60F9">
             <wp:extent cx="6315075" cy="3407156"/>
             <wp:effectExtent l="0" t="0" r="0" b="3175"/>
             <wp:docPr id="1" name="Obraz 1"/>
@@ -288,11 +267,88 @@
     </w:p>
     <w:p>
       <w:pPr>
+        <w:rPr>
+          <w:b/>
+          <w:bCs/>
+          <w:lang w:val="en-US"/>
+        </w:rPr>
+      </w:pPr>
+      <w:r>
+        <w:rPr>
+          <w:b/>
+          <w:bCs/>
+          <w:lang w:val="en-US"/>
+        </w:rPr>
+        <w:t>Stakeholder</w:t>
+      </w:r>
+    </w:p>
+    <w:p>
+      <w:pPr>
         <w:jc w:val="both"/>
         <w:rPr>
           <w:lang w:val="en-US"/>
         </w:rPr>
       </w:pPr>
+      <w:r>
+        <w:rPr>
+          <w:lang w:val="en-US"/>
+        </w:rPr>
+        <w:t>A stakeholder could be associated with a public authority aiming at ensuring that – in a case of a murder – identical effort is put into investigation with no regard for the victim’s race</w:t>
+      </w:r>
+      <w:r>
+        <w:rPr>
+          <w:lang w:val="en-US"/>
+        </w:rPr>
+        <w:t xml:space="preserve">, </w:t>
+      </w:r>
+      <w:r>
+        <w:rPr>
+          <w:lang w:val="en-US"/>
+        </w:rPr>
+        <w:t>sex</w:t>
+      </w:r>
+      <w:r>
+        <w:rPr>
+          <w:lang w:val="en-US"/>
+        </w:rPr>
+        <w:t xml:space="preserve"> or age</w:t>
+      </w:r>
+      <w:r>
+        <w:rPr>
+          <w:lang w:val="en-US"/>
+        </w:rPr>
+        <w:t xml:space="preserve">. As </w:t>
+      </w:r>
+      <w:r>
+        <w:rPr>
+          <w:lang w:val="en-US"/>
+        </w:rPr>
+        <w:t>a result similar crimes should be solved (alternatively not solved) independent of the victim’s race</w:t>
+      </w:r>
+      <w:r>
+        <w:rPr>
+          <w:lang w:val="en-US"/>
+        </w:rPr>
+        <w:t xml:space="preserve">, sex </w:t>
+      </w:r>
+      <w:r>
+        <w:rPr>
+          <w:lang w:val="en-US"/>
+        </w:rPr>
+        <w:t xml:space="preserve"> and </w:t>
+      </w:r>
+      <w:r>
+        <w:rPr>
+          <w:lang w:val="en-US"/>
+        </w:rPr>
+        <w:t>age</w:t>
+      </w:r>
+      <w:r>
+        <w:rPr>
+          <w:lang w:val="en-US"/>
+        </w:rPr>
+        <w:t xml:space="preserve">. </w:t>
+      </w:r>
     </w:p>
     <w:p>
       <w:pPr>
@@ -301,35 +357,19 @@
           <w:lang w:val="en-US"/>
         </w:rPr>
       </w:pPr>
+      <w:r>
+        <w:rPr>
+          <w:lang w:val="en-US"/>
+        </w:rPr>
+        <w:t xml:space="preserve">The stakeholder is thus interested in evaluating the model’s general performance.  Their goal is to analyze whether there is some bias in police investigations towards certain social groups, which effectively results in a lower rate of solved crimes for those groups. </w:t>
+      </w:r>
     </w:p>
     <w:p>
       <w:pPr>
         <w:jc w:val="both"/>
         <w:rPr>
-          <w:lang w:val="en-US"/>
-        </w:rPr>
-      </w:pPr>
-    </w:p>
-    <w:p>
-      <w:pPr>
-        <w:jc w:val="both"/>
-        <w:rPr>
-          <w:lang w:val="en-US"/>
-        </w:rPr>
-      </w:pPr>
-    </w:p>
-    <w:p>
-      <w:pPr>
-        <w:jc w:val="both"/>
-        <w:rPr>
-          <w:lang w:val="en-US"/>
-        </w:rPr>
-      </w:pPr>
-    </w:p>
-    <w:p>
-      <w:pPr>
-        <w:jc w:val="both"/>
-        <w:rPr>
+          <w:b/>
+          <w:bCs/>
           <w:lang w:val="en-US"/>
         </w:rPr>
       </w:pPr>
@@ -388,6 +428,120 @@
           <w:bCs/>
           <w:lang w:val="en-US"/>
         </w:rPr>
+        <w:t>Explanatory variables</w:t>
+      </w:r>
+    </w:p>
+    <w:p>
+      <w:pPr>
+        <w:pStyle w:val="Akapitzlist"/>
+        <w:numPr>
+          <w:ilvl w:val="0"/>
+          <w:numId w:val="7"/>
+        </w:numPr>
+        <w:jc w:val="both"/>
+        <w:rPr>
+          <w:lang w:val="en-US"/>
+        </w:rPr>
+      </w:pPr>
+      <w:r>
+        <w:rPr>
+          <w:lang w:val="en-US"/>
+        </w:rPr>
+        <w:t>Agency Type (e.g. County Police, State Police, etc.)</w:t>
+      </w:r>
+    </w:p>
+    <w:p>
+      <w:pPr>
+        <w:pStyle w:val="Akapitzlist"/>
+        <w:numPr>
+          <w:ilvl w:val="0"/>
+          <w:numId w:val="7"/>
+        </w:numPr>
+        <w:jc w:val="both"/>
+        <w:rPr>
+          <w:lang w:val="en-US"/>
+        </w:rPr>
+      </w:pPr>
+      <w:r>
+        <w:rPr>
+          <w:lang w:val="en-US"/>
+        </w:rPr>
+        <w:t>Victim’s Sex (Female, Male)</w:t>
+      </w:r>
+    </w:p>
+    <w:p>
+      <w:pPr>
+        <w:pStyle w:val="Akapitzlist"/>
+        <w:numPr>
+          <w:ilvl w:val="0"/>
+          <w:numId w:val="7"/>
+        </w:numPr>
+        <w:jc w:val="both"/>
+        <w:rPr>
+          <w:lang w:val="en-US"/>
+        </w:rPr>
+      </w:pPr>
+      <w:r>
+        <w:rPr>
+          <w:lang w:val="en-US"/>
+        </w:rPr>
+        <w:t>Victim’s Race (e.g. Black, White, Native, etc.)</w:t>
+      </w:r>
+    </w:p>
+    <w:p>
+      <w:pPr>
+        <w:pStyle w:val="Akapitzlist"/>
+        <w:numPr>
+          <w:ilvl w:val="0"/>
+          <w:numId w:val="7"/>
+        </w:numPr>
+        <w:jc w:val="both"/>
+        <w:rPr>
+          <w:lang w:val="en-US"/>
+        </w:rPr>
+      </w:pPr>
+      <w:r>
+        <w:rPr>
+          <w:lang w:val="en-US"/>
+        </w:rPr>
+        <w:t>Victim’s Age ( continuous 18-100 years old)</w:t>
+      </w:r>
+    </w:p>
+    <w:p>
+      <w:pPr>
+        <w:pStyle w:val="Akapitzlist"/>
+        <w:numPr>
+          <w:ilvl w:val="0"/>
+          <w:numId w:val="7"/>
+        </w:numPr>
+        <w:jc w:val="both"/>
+        <w:rPr>
+          <w:lang w:val="en-US"/>
+        </w:rPr>
+      </w:pPr>
+      <w:r>
+        <w:rPr>
+          <w:lang w:val="en-US"/>
+        </w:rPr>
+        <w:t>Weapon (e.g. Knife, Gun, Poison, etc.)</w:t>
+      </w:r>
+    </w:p>
+    <w:p>
+      <w:pPr>
+        <w:ind w:firstLine="360"/>
+        <w:jc w:val="both"/>
+        <w:rPr>
+          <w:b/>
+          <w:bCs/>
+          <w:lang w:val="en-US"/>
+        </w:rPr>
+      </w:pPr>
+      <w:r>
+        <w:rPr>
+          <w:b/>
+          <w:bCs/>
+          <w:lang w:val="en-US"/>
+        </w:rPr>
         <w:t>Protected variables</w:t>
       </w:r>
     </w:p>
@@ -403,14 +557,24 @@
           <w:lang w:val="en-US"/>
         </w:rPr>
       </w:pPr>
-      <w:proofErr w:type="spellStart"/>
-      <w:r>
-        <w:rPr>
-          <w:lang w:val="en-US"/>
-        </w:rPr>
-        <w:t>Victim_Sex</w:t>
-      </w:r>
-      <w:proofErr w:type="spellEnd"/>
+      <w:r>
+        <w:rPr>
+          <w:lang w:val="en-US"/>
+        </w:rPr>
+        <w:t>Victim</w:t>
+      </w:r>
+      <w:r>
+        <w:rPr>
+          <w:lang w:val="en-US"/>
+        </w:rPr>
+        <w:t>’s S</w:t>
+      </w:r>
+      <w:r>
+        <w:rPr>
+          <w:lang w:val="en-US"/>
+        </w:rPr>
+        <w:t>ex</w:t>
+      </w:r>
     </w:p>
     <w:p>
       <w:pPr>
@@ -424,14 +588,24 @@
           <w:lang w:val="en-US"/>
         </w:rPr>
       </w:pPr>
-      <w:proofErr w:type="spellStart"/>
-      <w:r>
-        <w:rPr>
-          <w:lang w:val="en-US"/>
-        </w:rPr>
-        <w:t>Victim_Race</w:t>
-      </w:r>
-      <w:proofErr w:type="spellEnd"/>
+      <w:r>
+        <w:rPr>
+          <w:lang w:val="en-US"/>
+        </w:rPr>
+        <w:t>Victim</w:t>
+      </w:r>
+      <w:r>
+        <w:rPr>
+          <w:lang w:val="en-US"/>
+        </w:rPr>
+        <w:t xml:space="preserve">’s </w:t>
+      </w:r>
+      <w:r>
+        <w:rPr>
+          <w:lang w:val="en-US"/>
+        </w:rPr>
+        <w:t>Race</w:t>
+      </w:r>
     </w:p>
     <w:p>
       <w:pPr>
@@ -445,14 +619,24 @@
           <w:lang w:val="en-US"/>
         </w:rPr>
       </w:pPr>
-      <w:proofErr w:type="spellStart"/>
-      <w:r>
-        <w:rPr>
-          <w:lang w:val="en-US"/>
-        </w:rPr>
-        <w:t>Victim_Age</w:t>
-      </w:r>
-      <w:proofErr w:type="spellEnd"/>
+      <w:r>
+        <w:rPr>
+          <w:lang w:val="en-US"/>
+        </w:rPr>
+        <w:t>Victim</w:t>
+      </w:r>
+      <w:r>
+        <w:rPr>
+          <w:lang w:val="en-US"/>
+        </w:rPr>
+        <w:t xml:space="preserve">’s </w:t>
+      </w:r>
+      <w:r>
+        <w:rPr>
+          <w:lang w:val="en-US"/>
+        </w:rPr>
+        <w:t>Age</w:t>
+      </w:r>
       <w:r>
         <w:rPr>
           <w:b/>
@@ -461,169 +645,6 @@
         </w:rPr>
         <w:t xml:space="preserve"> </w:t>
       </w:r>
-    </w:p>
-    <w:p>
-      <w:pPr>
-        <w:rPr>
-          <w:b/>
-          <w:bCs/>
-          <w:lang w:val="en-US"/>
-        </w:rPr>
-      </w:pPr>
-      <w:r>
-        <w:rPr>
-          <w:b/>
-          <w:bCs/>
-          <w:lang w:val="en-US"/>
-        </w:rPr>
-        <w:t>Objectives</w:t>
-      </w:r>
-    </w:p>
-    <w:p>
-      <w:pPr>
-        <w:jc w:val="both"/>
-        <w:rPr>
-          <w:lang w:val="en-US"/>
-        </w:rPr>
-      </w:pPr>
-      <w:r>
-        <w:rPr>
-          <w:lang w:val="en-US"/>
-        </w:rPr>
-        <w:t>The goal of the analysis is to determine whether fairness of the model is maintained. To that end, we analyze whether identified protected variables affect the outcome of the crime investigation. In the data set victim's age, race and sex were identified as protected variables and whether a crime was solved or not was identified as target variable. In addition, explainability analysis was also conducted.</w:t>
-      </w:r>
-    </w:p>
-    <w:p>
-      <w:pPr>
-        <w:rPr>
-          <w:lang w:val="en-US"/>
-        </w:rPr>
-      </w:pPr>
-      <w:r>
-        <w:rPr>
-          <w:lang w:val="en-US"/>
-        </w:rPr>
-        <w:t>To sum up, the following are the objectives of the project:</w:t>
-      </w:r>
-    </w:p>
-    <w:p>
-      <w:pPr>
-        <w:rPr>
-          <w:lang w:val="en-US"/>
-        </w:rPr>
-      </w:pPr>
-      <w:r>
-        <w:rPr>
-          <w:lang w:val="en-US"/>
-        </w:rPr>
-        <w:t>1) Exploratory Data Analysis</w:t>
-      </w:r>
-    </w:p>
-    <w:p>
-      <w:pPr>
-        <w:rPr>
-          <w:lang w:val="en-US"/>
-        </w:rPr>
-      </w:pPr>
-      <w:r>
-        <w:rPr>
-          <w:lang w:val="en-US"/>
-        </w:rPr>
-        <w:t>2) Construction of predictive model</w:t>
-      </w:r>
-    </w:p>
-    <w:p>
-      <w:pPr>
-        <w:rPr>
-          <w:lang w:val="en-US"/>
-        </w:rPr>
-      </w:pPr>
-      <w:r>
-        <w:rPr>
-          <w:lang w:val="en-US"/>
-        </w:rPr>
-        <w:t xml:space="preserve">3) Explainability analysis </w:t>
-      </w:r>
-    </w:p>
-    <w:p>
-      <w:pPr>
-        <w:rPr>
-          <w:lang w:val="en-US"/>
-        </w:rPr>
-      </w:pPr>
-      <w:r>
-        <w:rPr>
-          <w:lang w:val="en-US"/>
-        </w:rPr>
-        <w:t xml:space="preserve">4) </w:t>
-      </w:r>
-      <w:r>
-        <w:rPr>
-          <w:lang w:val="en-US"/>
-        </w:rPr>
-        <w:t xml:space="preserve">Assessment of model's fairness </w:t>
-      </w:r>
-    </w:p>
-    <w:p>
-      <w:pPr>
-        <w:jc w:val="both"/>
-        <w:rPr>
-          <w:b/>
-          <w:bCs/>
-          <w:lang w:val="en-US"/>
-        </w:rPr>
-      </w:pPr>
-      <w:r>
-        <w:rPr>
-          <w:b/>
-          <w:bCs/>
-          <w:lang w:val="en-US"/>
-        </w:rPr>
-        <w:t xml:space="preserve">In an essence, </w:t>
-      </w:r>
-      <w:r>
-        <w:rPr>
-          <w:b/>
-          <w:bCs/>
-          <w:lang w:val="en-US"/>
-        </w:rPr>
-        <w:t xml:space="preserve">the goal is to see if depending on victim’s race, </w:t>
-      </w:r>
-      <w:r>
-        <w:rPr>
-          <w:b/>
-          <w:bCs/>
-          <w:lang w:val="en-US"/>
-        </w:rPr>
-        <w:t xml:space="preserve">victim’s sex or victim’s age </w:t>
-      </w:r>
-      <w:r>
-        <w:rPr>
-          <w:b/>
-          <w:bCs/>
-          <w:lang w:val="en-US"/>
-        </w:rPr>
-        <w:t>crimes were solved more or less often than general average</w:t>
-      </w:r>
-      <w:r>
-        <w:rPr>
-          <w:b/>
-          <w:bCs/>
-          <w:lang w:val="en-US"/>
-        </w:rPr>
-        <w:t>.</w:t>
-      </w:r>
-    </w:p>
-    <w:p>
-      <w:pPr>
-        <w:rPr>
-          <w:b/>
-          <w:bCs/>
-          <w:sz w:val="24"/>
-          <w:szCs w:val="24"/>
-          <w:lang w:val="en-US"/>
-        </w:rPr>
-      </w:pPr>
     </w:p>
     <w:p>
       <w:pPr>
@@ -732,102 +753,13 @@
     <w:p>
       <w:pPr>
         <w:rPr>
-          <w:sz w:val="24"/>
-          <w:szCs w:val="24"/>
-          <w:lang w:val="en-US"/>
-        </w:rPr>
-      </w:pPr>
-      <w:r>
-        <w:rPr>
-          <w:sz w:val="24"/>
-          <w:szCs w:val="24"/>
-          <w:lang w:val="en-US"/>
-        </w:rPr>
-        <w:t xml:space="preserve">For each of the above I used the following dataset. </w:t>
-      </w:r>
-      <w:proofErr w:type="spellStart"/>
-      <w:r>
-        <w:rPr>
-          <w:sz w:val="24"/>
-          <w:szCs w:val="24"/>
-          <w:lang w:val="en-US"/>
-        </w:rPr>
-        <w:t>Crime_Solved</w:t>
-      </w:r>
-      <w:proofErr w:type="spellEnd"/>
-      <w:r>
-        <w:rPr>
-          <w:sz w:val="24"/>
-          <w:szCs w:val="24"/>
-          <w:lang w:val="en-US"/>
-        </w:rPr>
-        <w:t xml:space="preserve"> is a target variable and the remaining 6 variables are independent variables.</w:t>
-      </w:r>
-    </w:p>
-    <w:p>
-      <w:pPr>
-        <w:rPr>
-          <w:sz w:val="24"/>
-          <w:szCs w:val="24"/>
-          <w:lang w:val="en-US"/>
-        </w:rPr>
-      </w:pPr>
-      <w:r>
-        <w:drawing>
-          <wp:inline distT="0" distB="0" distL="0" distR="0" wp14:anchorId="2BDC773F" wp14:editId="7D2CB1DA">
-            <wp:extent cx="5996152" cy="1552575"/>
-            <wp:effectExtent l="0" t="0" r="5080" b="0"/>
-            <wp:docPr id="2" name="Obraz 2"/>
-            <wp:cNvGraphicFramePr>
-              <a:graphicFrameLocks xmlns:a="http://schemas.openxmlformats.org/drawingml/2006/main" noChangeAspect="1"/>
-            </wp:cNvGraphicFramePr>
-            <a:graphic xmlns:a="http://schemas.openxmlformats.org/drawingml/2006/main">
-              <a:graphicData uri="http://schemas.openxmlformats.org/drawingml/2006/picture">
-                <pic:pic xmlns:pic="http://schemas.openxmlformats.org/drawingml/2006/picture">
-                  <pic:nvPicPr>
-                    <pic:cNvPr id="1" name=""/>
-                    <pic:cNvPicPr/>
-                  </pic:nvPicPr>
-                  <pic:blipFill rotWithShape="1">
-                    <a:blip r:embed="rId8"/>
-                    <a:srcRect l="4465" t="38462" r="58498" b="43834"/>
-                    <a:stretch/>
-                  </pic:blipFill>
-                  <pic:spPr bwMode="auto">
-                    <a:xfrm>
-                      <a:off x="0" y="0"/>
-                      <a:ext cx="6018318" cy="1558314"/>
-                    </a:xfrm>
-                    <a:prstGeom prst="rect">
-                      <a:avLst/>
-                    </a:prstGeom>
-                    <a:ln>
-                      <a:noFill/>
-                    </a:ln>
-                    <a:extLst>
-                      <a:ext uri="{53640926-AAD7-44D8-BBD7-CCE9431645EC}">
-                        <a14:shadowObscured xmlns:a14="http://schemas.microsoft.com/office/drawing/2010/main"/>
-                      </a:ext>
-                    </a:extLst>
-                  </pic:spPr>
-                </pic:pic>
-              </a:graphicData>
-            </a:graphic>
-          </wp:inline>
-        </w:drawing>
-      </w:r>
-    </w:p>
-    <w:p>
-      <w:pPr>
-        <w:rPr>
-          <w:lang w:val="en-US"/>
-        </w:rPr>
-      </w:pPr>
-      <w:r>
-        <w:rPr>
-          <w:lang w:val="en-US"/>
-        </w:rPr>
-        <w:lastRenderedPageBreak/>
+          <w:lang w:val="en-US"/>
+        </w:rPr>
+      </w:pPr>
+      <w:r>
+        <w:rPr>
+          <w:lang w:val="en-US"/>
+        </w:rPr>
         <w:t>Below I present some initial results.</w:t>
       </w:r>
     </w:p>
@@ -857,8 +789,12 @@
         </w:rPr>
       </w:pPr>
       <w:r>
+        <w:rPr>
+          <w:noProof/>
+        </w:rPr>
+        <w:lastRenderedPageBreak/>
         <w:drawing>
-          <wp:anchor distT="0" distB="0" distL="114300" distR="114300" simplePos="0" relativeHeight="251658240" behindDoc="1" locked="0" layoutInCell="1" allowOverlap="1" wp14:anchorId="5FC50BD8">
+          <wp:anchor distT="0" distB="0" distL="114300" distR="114300" simplePos="0" relativeHeight="251658240" behindDoc="1" locked="0" layoutInCell="1" allowOverlap="1" wp14:anchorId="663E47FE" wp14:editId="7E5CBD20">
             <wp:simplePos x="0" y="0"/>
             <wp:positionH relativeFrom="column">
               <wp:posOffset>452755</wp:posOffset>
@@ -889,7 +825,7 @@
                     <pic:cNvPicPr/>
                   </pic:nvPicPr>
                   <pic:blipFill rotWithShape="1">
-                    <a:blip r:embed="rId9">
+                    <a:blip r:embed="rId8">
                       <a:extLst>
                         <a:ext uri="{28A0092B-C50C-407E-A947-70E740481C1C}">
                           <a14:useLocalDpi xmlns:a14="http://schemas.microsoft.com/office/drawing/2010/main" val="0"/>
@@ -972,7 +908,7 @@
         </w:rPr>
         <w:lastRenderedPageBreak/>
         <w:drawing>
-          <wp:inline distT="0" distB="0" distL="0" distR="0" wp14:anchorId="4EBD2283" wp14:editId="15F192D4">
+          <wp:inline distT="0" distB="0" distL="0" distR="0" wp14:anchorId="46D07D5E" wp14:editId="47666C05">
             <wp:extent cx="3849461" cy="4295775"/>
             <wp:effectExtent l="0" t="0" r="0" b="0"/>
             <wp:docPr id="4" name="Obraz 4"/>
@@ -987,7 +923,7 @@
                     <pic:cNvPicPr/>
                   </pic:nvPicPr>
                   <pic:blipFill rotWithShape="1">
-                    <a:blip r:embed="rId10"/>
+                    <a:blip r:embed="rId9"/>
                     <a:srcRect l="3638" t="32662" r="73545" b="20330"/>
                     <a:stretch/>
                   </pic:blipFill>
@@ -1041,7 +977,7 @@
           <w:noProof/>
         </w:rPr>
         <w:drawing>
-          <wp:inline distT="0" distB="0" distL="0" distR="0" wp14:anchorId="5A2FA5D6" wp14:editId="529B5E0C">
+          <wp:inline distT="0" distB="0" distL="0" distR="0" wp14:anchorId="3F4AD2BC" wp14:editId="348344BF">
             <wp:extent cx="5029200" cy="3028950"/>
             <wp:effectExtent l="0" t="0" r="0" b="0"/>
             <wp:docPr id="5" name="Obraz 5"/>
@@ -1056,7 +992,7 @@
                     <pic:cNvPicPr/>
                   </pic:nvPicPr>
                   <pic:blipFill rotWithShape="1">
-                    <a:blip r:embed="rId11"/>
+                    <a:blip r:embed="rId10"/>
                     <a:srcRect l="4781" t="24001" r="55546" b="31887"/>
                     <a:stretch/>
                   </pic:blipFill>
@@ -1184,7 +1120,7 @@
           <w:noProof/>
         </w:rPr>
         <w:drawing>
-          <wp:inline distT="0" distB="0" distL="0" distR="0" wp14:anchorId="5C805385" wp14:editId="6F70AF90">
+          <wp:inline distT="0" distB="0" distL="0" distR="0" wp14:anchorId="2AF1340C" wp14:editId="02666FFA">
             <wp:extent cx="6000750" cy="1666875"/>
             <wp:effectExtent l="0" t="0" r="0" b="9525"/>
             <wp:docPr id="6" name="Obraz 6"/>
@@ -1199,7 +1135,7 @@
                     <pic:cNvPicPr/>
                   </pic:nvPicPr>
                   <pic:blipFill rotWithShape="1">
-                    <a:blip r:embed="rId12"/>
+                    <a:blip r:embed="rId11"/>
                     <a:srcRect l="3637" t="55861" r="54696" b="22772"/>
                     <a:stretch/>
                   </pic:blipFill>
@@ -1267,7 +1203,7 @@
           <w:noProof/>
         </w:rPr>
         <w:drawing>
-          <wp:inline distT="0" distB="0" distL="0" distR="0" wp14:anchorId="73132FD0" wp14:editId="1D0BA7CD">
+          <wp:inline distT="0" distB="0" distL="0" distR="0" wp14:anchorId="2EE28577" wp14:editId="4326F030">
             <wp:extent cx="5781362" cy="3590925"/>
             <wp:effectExtent l="0" t="0" r="0" b="0"/>
             <wp:docPr id="7" name="Obraz 7"/>
@@ -1282,7 +1218,7 @@
                     <pic:cNvPicPr/>
                   </pic:nvPicPr>
                   <pic:blipFill rotWithShape="1">
-                    <a:blip r:embed="rId13"/>
+                    <a:blip r:embed="rId12"/>
                     <a:srcRect l="4630" t="39520" r="56042" b="15382"/>
                     <a:stretch/>
                   </pic:blipFill>
@@ -1341,7 +1277,7 @@
           <w:noProof/>
         </w:rPr>
         <w:drawing>
-          <wp:inline distT="0" distB="0" distL="0" distR="0" wp14:anchorId="6A283FD7" wp14:editId="0F013DAD">
+          <wp:inline distT="0" distB="0" distL="0" distR="0" wp14:anchorId="47D936A1" wp14:editId="7311AC7B">
             <wp:extent cx="6147797" cy="571500"/>
             <wp:effectExtent l="0" t="0" r="5715" b="0"/>
             <wp:docPr id="9" name="Obraz 9"/>
@@ -1356,7 +1292,7 @@
                     <pic:cNvPicPr/>
                   </pic:nvPicPr>
                   <pic:blipFill rotWithShape="1">
-                    <a:blip r:embed="rId14"/>
+                    <a:blip r:embed="rId13"/>
                     <a:srcRect l="4960" t="64826" r="65453" b="30097"/>
                     <a:stretch/>
                   </pic:blipFill>
@@ -1445,7 +1381,7 @@
           <w:noProof/>
         </w:rPr>
         <w:drawing>
-          <wp:inline distT="0" distB="0" distL="0" distR="0" wp14:anchorId="0AE483D1" wp14:editId="58675A7F">
+          <wp:inline distT="0" distB="0" distL="0" distR="0" wp14:anchorId="0812DD67" wp14:editId="56C46F7D">
             <wp:extent cx="5124450" cy="3208351"/>
             <wp:effectExtent l="0" t="0" r="0" b="0"/>
             <wp:docPr id="8" name="Obraz 8"/>
@@ -1460,7 +1396,7 @@
                     <pic:cNvPicPr/>
                   </pic:nvPicPr>
                   <pic:blipFill rotWithShape="1">
-                    <a:blip r:embed="rId15"/>
+                    <a:blip r:embed="rId14"/>
                     <a:srcRect l="6117" t="28388" r="55853" b="27656"/>
                     <a:stretch/>
                   </pic:blipFill>
@@ -1523,7 +1459,7 @@
           <w:noProof/>
         </w:rPr>
         <w:drawing>
-          <wp:inline distT="0" distB="0" distL="0" distR="0" wp14:anchorId="7B4F7643" wp14:editId="3D7E707E">
+          <wp:inline distT="0" distB="0" distL="0" distR="0" wp14:anchorId="48F5FBA8" wp14:editId="1FC42F6E">
             <wp:extent cx="5438775" cy="3306809"/>
             <wp:effectExtent l="0" t="0" r="0" b="8255"/>
             <wp:docPr id="10" name="Obraz 10"/>
@@ -1538,7 +1474,7 @@
                     <pic:cNvPicPr/>
                   </pic:nvPicPr>
                   <pic:blipFill rotWithShape="1">
-                    <a:blip r:embed="rId16"/>
+                    <a:blip r:embed="rId15"/>
                     <a:srcRect l="4961" t="32261" r="55522" b="23383"/>
                     <a:stretch/>
                   </pic:blipFill>
@@ -1810,8 +1746,6 @@
           <w:lang w:val="en-US"/>
         </w:rPr>
       </w:pPr>
-      <w:bookmarkStart w:id="0" w:name="_GoBack"/>
-      <w:bookmarkEnd w:id="0"/>
     </w:p>
     <w:p>
       <w:pPr>
@@ -1833,7 +1767,7 @@
 </file>
 
 <file path=word/endnotes.xml><?xml version="1.0" encoding="utf-8"?>
-<w:endnotes xmlns:wpc="http://schemas.microsoft.com/office/word/2010/wordprocessingCanvas" xmlns:cx="http://schemas.microsoft.com/office/drawing/2014/chartex" xmlns:cx1="http://schemas.microsoft.com/office/drawing/2015/9/8/chartex" xmlns:cx2="http://schemas.microsoft.com/office/drawing/2015/10/21/chartex" xmlns:cx3="http://schemas.microsoft.com/office/drawing/2016/5/9/chartex" xmlns:cx4="http://schemas.microsoft.com/office/drawing/2016/5/10/chartex" xmlns:cx5="http://schemas.microsoft.com/office/drawing/2016/5/11/chartex" xmlns:cx6="http://schemas.microsoft.com/office/drawing/2016/5/12/chartex" xmlns:cx7="http://schemas.microsoft.com/office/drawing/2016/5/13/chartex" xmlns:cx8="http://schemas.microsoft.com/office/drawing/2016/5/14/chartex" xmlns:mc="http://schemas.openxmlformats.org/markup-compatibility/2006" xmlns:aink="http://schemas.microsoft.com/office/drawing/2016/ink" xmlns:am3d="http://schemas.microsoft.com/office/drawing/2017/model3d" xmlns:o="urn:schemas-microsoft-com:office:office" xmlns:r="http://schemas.openxmlformats.org/officeDocument/2006/relationships" xmlns:m="http://schemas.openxmlformats.org/officeDocument/2006/math" xmlns:v="urn:schemas-microsoft-com:vml" xmlns:wp14="http://schemas.microsoft.com/office/word/2010/wordprocessingDrawing" xmlns:wp="http://schemas.openxmlformats.org/drawingml/2006/wordprocessingDrawing" xmlns:w10="urn:schemas-microsoft-com:office:word" xmlns:w="http://schemas.openxmlformats.org/wordprocessingml/2006/main" xmlns:w14="http://schemas.microsoft.com/office/word/2010/wordml" xmlns:w15="http://schemas.microsoft.com/office/word/2012/wordml" xmlns:w16cid="http://schemas.microsoft.com/office/word/2016/wordml/cid" xmlns:w16se="http://schemas.microsoft.com/office/word/2015/wordml/symex" xmlns:wpg="http://schemas.microsoft.com/office/word/2010/wordprocessingGroup" xmlns:wpi="http://schemas.microsoft.com/office/word/2010/wordprocessingInk" xmlns:wne="http://schemas.microsoft.com/office/word/2006/wordml" xmlns:wps="http://schemas.microsoft.com/office/word/2010/wordprocessingShape" mc:Ignorable="w14 w15 w16se w16cid wp14">
+<w:endnotes xmlns:wpc="http://schemas.microsoft.com/office/word/2010/wordprocessingCanvas" xmlns:cx="http://schemas.microsoft.com/office/drawing/2014/chartex" xmlns:cx1="http://schemas.microsoft.com/office/drawing/2015/9/8/chartex" xmlns:cx2="http://schemas.microsoft.com/office/drawing/2015/10/21/chartex" xmlns:cx3="http://schemas.microsoft.com/office/drawing/2016/5/9/chartex" xmlns:cx4="http://schemas.microsoft.com/office/drawing/2016/5/10/chartex" xmlns:cx5="http://schemas.microsoft.com/office/drawing/2016/5/11/chartex" xmlns:cx6="http://schemas.microsoft.com/office/drawing/2016/5/12/chartex" xmlns:cx7="http://schemas.microsoft.com/office/drawing/2016/5/13/chartex" xmlns:cx8="http://schemas.microsoft.com/office/drawing/2016/5/14/chartex" xmlns:mc="http://schemas.openxmlformats.org/markup-compatibility/2006" xmlns:aink="http://schemas.microsoft.com/office/drawing/2016/ink" xmlns:am3d="http://schemas.microsoft.com/office/drawing/2017/model3d" xmlns:o="urn:schemas-microsoft-com:office:office" xmlns:r="http://schemas.openxmlformats.org/officeDocument/2006/relationships" xmlns:m="http://schemas.openxmlformats.org/officeDocument/2006/math" xmlns:v="urn:schemas-microsoft-com:vml" xmlns:wp14="http://schemas.microsoft.com/office/word/2010/wordprocessingDrawing" xmlns:wp="http://schemas.openxmlformats.org/drawingml/2006/wordprocessingDrawing" xmlns:w10="urn:schemas-microsoft-com:office:word" xmlns:w="http://schemas.openxmlformats.org/wordprocessingml/2006/main" xmlns:w14="http://schemas.microsoft.com/office/word/2010/wordml" xmlns:w15="http://schemas.microsoft.com/office/word/2012/wordml" xmlns:w16cex="http://schemas.microsoft.com/office/word/2018/wordml/cex" xmlns:w16cid="http://schemas.microsoft.com/office/word/2016/wordml/cid" xmlns:w16="http://schemas.microsoft.com/office/word/2018/wordml" xmlns:w16sdtdh="http://schemas.microsoft.com/office/word/2020/wordml/sdtdatahash" xmlns:w16se="http://schemas.microsoft.com/office/word/2015/wordml/symex" xmlns:wpg="http://schemas.microsoft.com/office/word/2010/wordprocessingGroup" xmlns:wpi="http://schemas.microsoft.com/office/word/2010/wordprocessingInk" xmlns:wne="http://schemas.microsoft.com/office/word/2006/wordml" xmlns:wps="http://schemas.microsoft.com/office/word/2010/wordprocessingShape" mc:Ignorable="w14 w15 w16se w16cid w16 w16cex w16sdtdh wp14">
   <w:endnote w:type="separator" w:id="-1">
     <w:p>
       <w:pPr>
@@ -1858,7 +1792,7 @@
 </file>
 
 <file path=word/footnotes.xml><?xml version="1.0" encoding="utf-8"?>
-<w:footnotes xmlns:wpc="http://schemas.microsoft.com/office/word/2010/wordprocessingCanvas" xmlns:cx="http://schemas.microsoft.com/office/drawing/2014/chartex" xmlns:cx1="http://schemas.microsoft.com/office/drawing/2015/9/8/chartex" xmlns:cx2="http://schemas.microsoft.com/office/drawing/2015/10/21/chartex" xmlns:cx3="http://schemas.microsoft.com/office/drawing/2016/5/9/chartex" xmlns:cx4="http://schemas.microsoft.com/office/drawing/2016/5/10/chartex" xmlns:cx5="http://schemas.microsoft.com/office/drawing/2016/5/11/chartex" xmlns:cx6="http://schemas.microsoft.com/office/drawing/2016/5/12/chartex" xmlns:cx7="http://schemas.microsoft.com/office/drawing/2016/5/13/chartex" xmlns:cx8="http://schemas.microsoft.com/office/drawing/2016/5/14/chartex" xmlns:mc="http://schemas.openxmlformats.org/markup-compatibility/2006" xmlns:aink="http://schemas.microsoft.com/office/drawing/2016/ink" xmlns:am3d="http://schemas.microsoft.com/office/drawing/2017/model3d" xmlns:o="urn:schemas-microsoft-com:office:office" xmlns:r="http://schemas.openxmlformats.org/officeDocument/2006/relationships" xmlns:m="http://schemas.openxmlformats.org/officeDocument/2006/math" xmlns:v="urn:schemas-microsoft-com:vml" xmlns:wp14="http://schemas.microsoft.com/office/word/2010/wordprocessingDrawing" xmlns:wp="http://schemas.openxmlformats.org/drawingml/2006/wordprocessingDrawing" xmlns:w10="urn:schemas-microsoft-com:office:word" xmlns:w="http://schemas.openxmlformats.org/wordprocessingml/2006/main" xmlns:w14="http://schemas.microsoft.com/office/word/2010/wordml" xmlns:w15="http://schemas.microsoft.com/office/word/2012/wordml" xmlns:w16cid="http://schemas.microsoft.com/office/word/2016/wordml/cid" xmlns:w16se="http://schemas.microsoft.com/office/word/2015/wordml/symex" xmlns:wpg="http://schemas.microsoft.com/office/word/2010/wordprocessingGroup" xmlns:wpi="http://schemas.microsoft.com/office/word/2010/wordprocessingInk" xmlns:wne="http://schemas.microsoft.com/office/word/2006/wordml" xmlns:wps="http://schemas.microsoft.com/office/word/2010/wordprocessingShape" mc:Ignorable="w14 w15 w16se w16cid wp14">
+<w:footnotes xmlns:wpc="http://schemas.microsoft.com/office/word/2010/wordprocessingCanvas" xmlns:cx="http://schemas.microsoft.com/office/drawing/2014/chartex" xmlns:cx1="http://schemas.microsoft.com/office/drawing/2015/9/8/chartex" xmlns:cx2="http://schemas.microsoft.com/office/drawing/2015/10/21/chartex" xmlns:cx3="http://schemas.microsoft.com/office/drawing/2016/5/9/chartex" xmlns:cx4="http://schemas.microsoft.com/office/drawing/2016/5/10/chartex" xmlns:cx5="http://schemas.microsoft.com/office/drawing/2016/5/11/chartex" xmlns:cx6="http://schemas.microsoft.com/office/drawing/2016/5/12/chartex" xmlns:cx7="http://schemas.microsoft.com/office/drawing/2016/5/13/chartex" xmlns:cx8="http://schemas.microsoft.com/office/drawing/2016/5/14/chartex" xmlns:mc="http://schemas.openxmlformats.org/markup-compatibility/2006" xmlns:aink="http://schemas.microsoft.com/office/drawing/2016/ink" xmlns:am3d="http://schemas.microsoft.com/office/drawing/2017/model3d" xmlns:o="urn:schemas-microsoft-com:office:office" xmlns:r="http://schemas.openxmlformats.org/officeDocument/2006/relationships" xmlns:m="http://schemas.openxmlformats.org/officeDocument/2006/math" xmlns:v="urn:schemas-microsoft-com:vml" xmlns:wp14="http://schemas.microsoft.com/office/word/2010/wordprocessingDrawing" xmlns:wp="http://schemas.openxmlformats.org/drawingml/2006/wordprocessingDrawing" xmlns:w10="urn:schemas-microsoft-com:office:word" xmlns:w="http://schemas.openxmlformats.org/wordprocessingml/2006/main" xmlns:w14="http://schemas.microsoft.com/office/word/2010/wordml" xmlns:w15="http://schemas.microsoft.com/office/word/2012/wordml" xmlns:w16cex="http://schemas.microsoft.com/office/word/2018/wordml/cex" xmlns:w16cid="http://schemas.microsoft.com/office/word/2016/wordml/cid" xmlns:w16="http://schemas.microsoft.com/office/word/2018/wordml" xmlns:w16sdtdh="http://schemas.microsoft.com/office/word/2020/wordml/sdtdatahash" xmlns:w16se="http://schemas.microsoft.com/office/word/2015/wordml/symex" xmlns:wpg="http://schemas.microsoft.com/office/word/2010/wordprocessingGroup" xmlns:wpi="http://schemas.microsoft.com/office/word/2010/wordprocessingInk" xmlns:wne="http://schemas.microsoft.com/office/word/2006/wordml" xmlns:wps="http://schemas.microsoft.com/office/word/2010/wordprocessingShape" mc:Ignorable="w14 w15 w16se w16cid w16 w16cex w16sdtdh wp14">
   <w:footnote w:type="separator" w:id="-1">
     <w:p>
       <w:pPr>
@@ -1883,7 +1817,7 @@
 </file>
 
 <file path=word/numbering.xml><?xml version="1.0" encoding="utf-8"?>
-<w:numbering xmlns:wpc="http://schemas.microsoft.com/office/word/2010/wordprocessingCanvas" xmlns:cx="http://schemas.microsoft.com/office/drawing/2014/chartex" xmlns:cx1="http://schemas.microsoft.com/office/drawing/2015/9/8/chartex" xmlns:cx2="http://schemas.microsoft.com/office/drawing/2015/10/21/chartex" xmlns:cx3="http://schemas.microsoft.com/office/drawing/2016/5/9/chartex" xmlns:cx4="http://schemas.microsoft.com/office/drawing/2016/5/10/chartex" xmlns:cx5="http://schemas.microsoft.com/office/drawing/2016/5/11/chartex" xmlns:cx6="http://schemas.microsoft.com/office/drawing/2016/5/12/chartex" xmlns:cx7="http://schemas.microsoft.com/office/drawing/2016/5/13/chartex" xmlns:cx8="http://schemas.microsoft.com/office/drawing/2016/5/14/chartex" xmlns:mc="http://schemas.openxmlformats.org/markup-compatibility/2006" xmlns:aink="http://schemas.microsoft.com/office/drawing/2016/ink" xmlns:am3d="http://schemas.microsoft.com/office/drawing/2017/model3d" xmlns:o="urn:schemas-microsoft-com:office:office" xmlns:r="http://schemas.openxmlformats.org/officeDocument/2006/relationships" xmlns:m="http://schemas.openxmlformats.org/officeDocument/2006/math" xmlns:v="urn:schemas-microsoft-com:vml" xmlns:wp14="http://schemas.microsoft.com/office/word/2010/wordprocessingDrawing" xmlns:wp="http://schemas.openxmlformats.org/drawingml/2006/wordprocessingDrawing" xmlns:w10="urn:schemas-microsoft-com:office:word" xmlns:w="http://schemas.openxmlformats.org/wordprocessingml/2006/main" xmlns:w14="http://schemas.microsoft.com/office/word/2010/wordml" xmlns:w15="http://schemas.microsoft.com/office/word/2012/wordml" xmlns:w16cid="http://schemas.microsoft.com/office/word/2016/wordml/cid" xmlns:w16se="http://schemas.microsoft.com/office/word/2015/wordml/symex" xmlns:wpg="http://schemas.microsoft.com/office/word/2010/wordprocessingGroup" xmlns:wpi="http://schemas.microsoft.com/office/word/2010/wordprocessingInk" xmlns:wne="http://schemas.microsoft.com/office/word/2006/wordml" xmlns:wps="http://schemas.microsoft.com/office/word/2010/wordprocessingShape" mc:Ignorable="w14 w15 w16se w16cid wp14">
+<w:numbering xmlns:wpc="http://schemas.microsoft.com/office/word/2010/wordprocessingCanvas" xmlns:cx="http://schemas.microsoft.com/office/drawing/2014/chartex" xmlns:cx1="http://schemas.microsoft.com/office/drawing/2015/9/8/chartex" xmlns:cx2="http://schemas.microsoft.com/office/drawing/2015/10/21/chartex" xmlns:cx3="http://schemas.microsoft.com/office/drawing/2016/5/9/chartex" xmlns:cx4="http://schemas.microsoft.com/office/drawing/2016/5/10/chartex" xmlns:cx5="http://schemas.microsoft.com/office/drawing/2016/5/11/chartex" xmlns:cx6="http://schemas.microsoft.com/office/drawing/2016/5/12/chartex" xmlns:cx7="http://schemas.microsoft.com/office/drawing/2016/5/13/chartex" xmlns:cx8="http://schemas.microsoft.com/office/drawing/2016/5/14/chartex" xmlns:mc="http://schemas.openxmlformats.org/markup-compatibility/2006" xmlns:aink="http://schemas.microsoft.com/office/drawing/2016/ink" xmlns:am3d="http://schemas.microsoft.com/office/drawing/2017/model3d" xmlns:o="urn:schemas-microsoft-com:office:office" xmlns:r="http://schemas.openxmlformats.org/officeDocument/2006/relationships" xmlns:m="http://schemas.openxmlformats.org/officeDocument/2006/math" xmlns:v="urn:schemas-microsoft-com:vml" xmlns:wp14="http://schemas.microsoft.com/office/word/2010/wordprocessingDrawing" xmlns:wp="http://schemas.openxmlformats.org/drawingml/2006/wordprocessingDrawing" xmlns:w10="urn:schemas-microsoft-com:office:word" xmlns:w="http://schemas.openxmlformats.org/wordprocessingml/2006/main" xmlns:w14="http://schemas.microsoft.com/office/word/2010/wordml" xmlns:w15="http://schemas.microsoft.com/office/word/2012/wordml" xmlns:w16cex="http://schemas.microsoft.com/office/word/2018/wordml/cex" xmlns:w16cid="http://schemas.microsoft.com/office/word/2016/wordml/cid" xmlns:w16="http://schemas.microsoft.com/office/word/2018/wordml" xmlns:w16sdtdh="http://schemas.microsoft.com/office/word/2020/wordml/sdtdatahash" xmlns:w16se="http://schemas.microsoft.com/office/word/2015/wordml/symex" xmlns:wpg="http://schemas.microsoft.com/office/word/2010/wordprocessingGroup" xmlns:wpi="http://schemas.microsoft.com/office/word/2010/wordprocessingInk" xmlns:wne="http://schemas.microsoft.com/office/word/2006/wordml" xmlns:wps="http://schemas.microsoft.com/office/word/2010/wordprocessingShape" mc:Ignorable="w14 w15 w16se w16cid w16 w16cex w16sdtdh wp14">
   <w:abstractNum w:abstractNumId="0" w15:restartNumberingAfterBreak="0">
     <w:nsid w:val="0FBD07E5"/>
     <w:multiLevelType w:val="hybridMultilevel"/>
@@ -2404,6 +2338,119 @@
     </w:lvl>
   </w:abstractNum>
   <w:abstractNum w:abstractNumId="5" w15:restartNumberingAfterBreak="0">
+    <w:nsid w:val="6F044638"/>
+    <w:multiLevelType w:val="hybridMultilevel"/>
+    <w:tmpl w:val="1064366E"/>
+    <w:lvl w:ilvl="0" w:tplc="04090005">
+      <w:start w:val="1"/>
+      <w:numFmt w:val="bullet"/>
+      <w:lvlText w:val=""/>
+      <w:lvlJc w:val="left"/>
+      <w:pPr>
+        <w:ind w:left="1080" w:hanging="360"/>
+      </w:pPr>
+      <w:rPr>
+        <w:rFonts w:ascii="Wingdings" w:hAnsi="Wingdings" w:hint="default"/>
+      </w:rPr>
+    </w:lvl>
+    <w:lvl w:ilvl="1" w:tplc="04090003" w:tentative="1">
+      <w:start w:val="1"/>
+      <w:numFmt w:val="bullet"/>
+      <w:lvlText w:val="o"/>
+      <w:lvlJc w:val="left"/>
+      <w:pPr>
+        <w:ind w:left="1800" w:hanging="360"/>
+      </w:pPr>
+      <w:rPr>
+        <w:rFonts w:ascii="Courier New" w:hAnsi="Courier New" w:cs="Courier New" w:hint="default"/>
+      </w:rPr>
+    </w:lvl>
+    <w:lvl w:ilvl="2" w:tplc="04090005" w:tentative="1">
+      <w:start w:val="1"/>
+      <w:numFmt w:val="bullet"/>
+      <w:lvlText w:val=""/>
+      <w:lvlJc w:val="left"/>
+      <w:pPr>
+        <w:ind w:left="2520" w:hanging="360"/>
+      </w:pPr>
+      <w:rPr>
+        <w:rFonts w:ascii="Wingdings" w:hAnsi="Wingdings" w:hint="default"/>
+      </w:rPr>
+    </w:lvl>
+    <w:lvl w:ilvl="3" w:tplc="04090001" w:tentative="1">
+      <w:start w:val="1"/>
+      <w:numFmt w:val="bullet"/>
+      <w:lvlText w:val=""/>
+      <w:lvlJc w:val="left"/>
+      <w:pPr>
+        <w:ind w:left="3240" w:hanging="360"/>
+      </w:pPr>
+      <w:rPr>
+        <w:rFonts w:ascii="Symbol" w:hAnsi="Symbol" w:hint="default"/>
+      </w:rPr>
+    </w:lvl>
+    <w:lvl w:ilvl="4" w:tplc="04090003" w:tentative="1">
+      <w:start w:val="1"/>
+      <w:numFmt w:val="bullet"/>
+      <w:lvlText w:val="o"/>
+      <w:lvlJc w:val="left"/>
+      <w:pPr>
+        <w:ind w:left="3960" w:hanging="360"/>
+      </w:pPr>
+      <w:rPr>
+        <w:rFonts w:ascii="Courier New" w:hAnsi="Courier New" w:cs="Courier New" w:hint="default"/>
+      </w:rPr>
+    </w:lvl>
+    <w:lvl w:ilvl="5" w:tplc="04090005" w:tentative="1">
+      <w:start w:val="1"/>
+      <w:numFmt w:val="bullet"/>
+      <w:lvlText w:val=""/>
+      <w:lvlJc w:val="left"/>
+      <w:pPr>
+        <w:ind w:left="4680" w:hanging="360"/>
+      </w:pPr>
+      <w:rPr>
+        <w:rFonts w:ascii="Wingdings" w:hAnsi="Wingdings" w:hint="default"/>
+      </w:rPr>
+    </w:lvl>
+    <w:lvl w:ilvl="6" w:tplc="04090001" w:tentative="1">
+      <w:start w:val="1"/>
+      <w:numFmt w:val="bullet"/>
+      <w:lvlText w:val=""/>
+      <w:lvlJc w:val="left"/>
+      <w:pPr>
+        <w:ind w:left="5400" w:hanging="360"/>
+      </w:pPr>
+      <w:rPr>
+        <w:rFonts w:ascii="Symbol" w:hAnsi="Symbol" w:hint="default"/>
+      </w:rPr>
+    </w:lvl>
+    <w:lvl w:ilvl="7" w:tplc="04090003" w:tentative="1">
+      <w:start w:val="1"/>
+      <w:numFmt w:val="bullet"/>
+      <w:lvlText w:val="o"/>
+      <w:lvlJc w:val="left"/>
+      <w:pPr>
+        <w:ind w:left="6120" w:hanging="360"/>
+      </w:pPr>
+      <w:rPr>
+        <w:rFonts w:ascii="Courier New" w:hAnsi="Courier New" w:cs="Courier New" w:hint="default"/>
+      </w:rPr>
+    </w:lvl>
+    <w:lvl w:ilvl="8" w:tplc="04090005" w:tentative="1">
+      <w:start w:val="1"/>
+      <w:numFmt w:val="bullet"/>
+      <w:lvlText w:val=""/>
+      <w:lvlJc w:val="left"/>
+      <w:pPr>
+        <w:ind w:left="6840" w:hanging="360"/>
+      </w:pPr>
+      <w:rPr>
+        <w:rFonts w:ascii="Wingdings" w:hAnsi="Wingdings" w:hint="default"/>
+      </w:rPr>
+    </w:lvl>
+  </w:abstractNum>
+  <w:abstractNum w:abstractNumId="6" w15:restartNumberingAfterBreak="0">
     <w:nsid w:val="7C4A7BB0"/>
     <w:multiLevelType w:val="hybridMultilevel"/>
     <w:tmpl w:val="AB92703E"/>
@@ -2532,13 +2579,16 @@
     <w:abstractNumId w:val="0"/>
   </w:num>
   <w:num w:numId="6">
+    <w:abstractNumId w:val="6"/>
+  </w:num>
+  <w:num w:numId="7">
     <w:abstractNumId w:val="5"/>
   </w:num>
 </w:numbering>
 </file>
 
 <file path=word/styles.xml><?xml version="1.0" encoding="utf-8"?>
-<w:styles xmlns:mc="http://schemas.openxmlformats.org/markup-compatibility/2006" xmlns:r="http://schemas.openxmlformats.org/officeDocument/2006/relationships" xmlns:w="http://schemas.openxmlformats.org/wordprocessingml/2006/main" xmlns:w14="http://schemas.microsoft.com/office/word/2010/wordml" xmlns:w15="http://schemas.microsoft.com/office/word/2012/wordml" xmlns:w16cid="http://schemas.microsoft.com/office/word/2016/wordml/cid" xmlns:w16se="http://schemas.microsoft.com/office/word/2015/wordml/symex" mc:Ignorable="w14 w15 w16se w16cid">
+<w:styles xmlns:mc="http://schemas.openxmlformats.org/markup-compatibility/2006" xmlns:r="http://schemas.openxmlformats.org/officeDocument/2006/relationships" xmlns:w="http://schemas.openxmlformats.org/wordprocessingml/2006/main" xmlns:w14="http://schemas.microsoft.com/office/word/2010/wordml" xmlns:w15="http://schemas.microsoft.com/office/word/2012/wordml" xmlns:w16cex="http://schemas.microsoft.com/office/word/2018/wordml/cex" xmlns:w16cid="http://schemas.microsoft.com/office/word/2016/wordml/cid" xmlns:w16="http://schemas.microsoft.com/office/word/2018/wordml" xmlns:w16sdtdh="http://schemas.microsoft.com/office/word/2020/wordml/sdtdatahash" xmlns:w16se="http://schemas.microsoft.com/office/word/2015/wordml/symex" mc:Ignorable="w14 w15 w16se w16cid w16 w16cex w16sdtdh">
   <w:docDefaults>
     <w:rPrDefault>
       <w:rPr>
@@ -2939,6 +2989,7 @@
   <w:style w:type="character" w:default="1" w:styleId="Domylnaczcionkaakapitu">
     <w:name w:val="Default Paragraph Font"/>
     <w:uiPriority w:val="1"/>
+    <w:semiHidden/>
     <w:unhideWhenUsed/>
   </w:style>
   <w:style w:type="table" w:default="1" w:styleId="Standardowy">

--- a/RML project_Krzysztof Osesik_description.docx
+++ b/RML project_Krzysztof Osesik_description.docx
@@ -13,7 +13,13 @@
         <w:rPr>
           <w:lang w:val="en-US"/>
         </w:rPr>
-        <w:t>24.</w:t>
+        <w:t>31</w:t>
+      </w:r>
+      <w:r>
+        <w:rPr>
+          <w:lang w:val="en-US"/>
+        </w:rPr>
+        <w:t>.</w:t>
       </w:r>
       <w:r>
         <w:rPr>
@@ -528,6 +534,25 @@
     </w:p>
     <w:p>
       <w:pPr>
+        <w:pStyle w:val="Akapitzlist"/>
+        <w:numPr>
+          <w:ilvl w:val="0"/>
+          <w:numId w:val="7"/>
+        </w:numPr>
+        <w:jc w:val="both"/>
+        <w:rPr>
+          <w:lang w:val="en-US"/>
+        </w:rPr>
+      </w:pPr>
+      <w:r>
+        <w:rPr>
+          <w:lang w:val="en-US"/>
+        </w:rPr>
+        <w:t>Victim’s Count ( how many additional victims there were – integral 0 – 10 people)</w:t>
+      </w:r>
+    </w:p>
+    <w:p>
+      <w:pPr>
         <w:ind w:firstLine="360"/>
         <w:jc w:val="both"/>
         <w:rPr>
@@ -771,15 +796,33 @@
           <w:numId w:val="4"/>
         </w:numPr>
         <w:rPr>
-          <w:lang w:val="en-US"/>
-        </w:rPr>
-      </w:pPr>
-      <w:r>
-        <w:rPr>
+          <w:highlight w:val="yellow"/>
+          <w:lang w:val="en-US"/>
+        </w:rPr>
+      </w:pPr>
+      <w:r>
+        <w:rPr>
+          <w:highlight w:val="yellow"/>
           <w:lang w:val="en-US"/>
         </w:rPr>
         <w:t>Logistic regression</w:t>
       </w:r>
+    </w:p>
+    <w:p>
+      <w:pPr>
+        <w:pStyle w:val="Akapitzlist"/>
+        <w:rPr>
+          <w:lang w:val="en-US"/>
+        </w:rPr>
+      </w:pPr>
+    </w:p>
+    <w:p>
+      <w:pPr>
+        <w:pStyle w:val="Akapitzlist"/>
+        <w:rPr>
+          <w:lang w:val="en-US"/>
+        </w:rPr>
+      </w:pPr>
     </w:p>
     <w:p>
       <w:pPr>
@@ -794,26 +837,10 @@
         </w:rPr>
         <w:lastRenderedPageBreak/>
         <w:drawing>
-          <wp:anchor distT="0" distB="0" distL="114300" distR="114300" simplePos="0" relativeHeight="251658240" behindDoc="1" locked="0" layoutInCell="1" allowOverlap="1" wp14:anchorId="663E47FE" wp14:editId="7E5CBD20">
-            <wp:simplePos x="0" y="0"/>
-            <wp:positionH relativeFrom="column">
-              <wp:posOffset>452755</wp:posOffset>
-            </wp:positionH>
-            <wp:positionV relativeFrom="paragraph">
-              <wp:posOffset>182880</wp:posOffset>
-            </wp:positionV>
-            <wp:extent cx="5688965" cy="5943600"/>
-            <wp:effectExtent l="0" t="0" r="6985" b="0"/>
-            <wp:wrapTight wrapText="bothSides">
-              <wp:wrapPolygon edited="0">
-                <wp:start x="0" y="0"/>
-                <wp:lineTo x="0" y="21531"/>
-                <wp:lineTo x="21554" y="21531"/>
-                <wp:lineTo x="21554" y="0"/>
-                <wp:lineTo x="0" y="0"/>
-              </wp:wrapPolygon>
-            </wp:wrapTight>
-            <wp:docPr id="3" name="Obraz 3"/>
+          <wp:inline distT="0" distB="0" distL="0" distR="0" wp14:anchorId="694885B3" wp14:editId="249CEBC7">
+            <wp:extent cx="5743575" cy="5371806"/>
+            <wp:effectExtent l="0" t="0" r="0" b="635"/>
+            <wp:docPr id="12" name="Obraz 12" descr="Obraz zawierający tekst&#10;&#10;Opis wygenerowany automatycznie"/>
             <wp:cNvGraphicFramePr>
               <a:graphicFrameLocks xmlns:a="http://schemas.openxmlformats.org/drawingml/2006/main" noChangeAspect="1"/>
             </wp:cNvGraphicFramePr>
@@ -821,116 +848,18 @@
               <a:graphicData uri="http://schemas.openxmlformats.org/drawingml/2006/picture">
                 <pic:pic xmlns:pic="http://schemas.openxmlformats.org/drawingml/2006/picture">
                   <pic:nvPicPr>
-                    <pic:cNvPr id="1" name=""/>
+                    <pic:cNvPr id="12" name="Obraz 12" descr="Obraz zawierający tekst&#10;&#10;Opis wygenerowany automatycznie"/>
                     <pic:cNvPicPr/>
                   </pic:nvPicPr>
                   <pic:blipFill rotWithShape="1">
-                    <a:blip r:embed="rId8">
-                      <a:extLst>
-                        <a:ext uri="{28A0092B-C50C-407E-A947-70E740481C1C}">
-                          <a14:useLocalDpi xmlns:a14="http://schemas.microsoft.com/office/drawing/2010/main" val="0"/>
-                        </a:ext>
-                      </a:extLst>
-                    </a:blip>
-                    <a:srcRect l="3472" t="12821" r="55854" b="8730"/>
+                    <a:blip r:embed="rId8"/>
+                    <a:srcRect l="658" t="14347" r="49737"/>
                     <a:stretch/>
                   </pic:blipFill>
                   <pic:spPr bwMode="auto">
                     <a:xfrm>
                       <a:off x="0" y="0"/>
-                      <a:ext cx="5688965" cy="5943600"/>
-                    </a:xfrm>
-                    <a:prstGeom prst="rect">
-                      <a:avLst/>
-                    </a:prstGeom>
-                    <a:ln>
-                      <a:noFill/>
-                    </a:ln>
-                    <a:extLst>
-                      <a:ext uri="{53640926-AAD7-44D8-BBD7-CCE9431645EC}">
-                        <a14:shadowObscured xmlns:a14="http://schemas.microsoft.com/office/drawing/2010/main"/>
-                      </a:ext>
-                    </a:extLst>
-                  </pic:spPr>
-                </pic:pic>
-              </a:graphicData>
-            </a:graphic>
-            <wp14:sizeRelH relativeFrom="margin">
-              <wp14:pctWidth>0</wp14:pctWidth>
-            </wp14:sizeRelH>
-            <wp14:sizeRelV relativeFrom="margin">
-              <wp14:pctHeight>0</wp14:pctHeight>
-            </wp14:sizeRelV>
-          </wp:anchor>
-        </w:drawing>
-      </w:r>
-    </w:p>
-    <w:p>
-      <w:pPr>
-        <w:pStyle w:val="Akapitzlist"/>
-        <w:rPr>
-          <w:lang w:val="en-US"/>
-        </w:rPr>
-      </w:pPr>
-    </w:p>
-    <w:p>
-      <w:pPr>
-        <w:pStyle w:val="Akapitzlist"/>
-        <w:rPr>
-          <w:lang w:val="en-US"/>
-        </w:rPr>
-      </w:pPr>
-      <w:r>
-        <w:rPr>
-          <w:lang w:val="en-US"/>
-        </w:rPr>
-        <w:t>I received the following confusion matrix ( in a confusion matrix -1 denotes that crime was solved and 0 denotes that crime was not solved).</w:t>
-      </w:r>
-    </w:p>
-    <w:p>
-      <w:pPr>
-        <w:pStyle w:val="Akapitzlist"/>
-        <w:rPr>
-          <w:lang w:val="en-US"/>
-        </w:rPr>
-      </w:pPr>
-    </w:p>
-    <w:p>
-      <w:pPr>
-        <w:pStyle w:val="Akapitzlist"/>
-        <w:rPr>
-          <w:lang w:val="en-US"/>
-        </w:rPr>
-      </w:pPr>
-      <w:r>
-        <w:rPr>
-          <w:noProof/>
-        </w:rPr>
-        <w:lastRenderedPageBreak/>
-        <w:drawing>
-          <wp:inline distT="0" distB="0" distL="0" distR="0" wp14:anchorId="46D07D5E" wp14:editId="47666C05">
-            <wp:extent cx="3849461" cy="4295775"/>
-            <wp:effectExtent l="0" t="0" r="0" b="0"/>
-            <wp:docPr id="4" name="Obraz 4"/>
-            <wp:cNvGraphicFramePr>
-              <a:graphicFrameLocks xmlns:a="http://schemas.openxmlformats.org/drawingml/2006/main" noChangeAspect="1"/>
-            </wp:cNvGraphicFramePr>
-            <a:graphic xmlns:a="http://schemas.openxmlformats.org/drawingml/2006/main">
-              <a:graphicData uri="http://schemas.openxmlformats.org/drawingml/2006/picture">
-                <pic:pic xmlns:pic="http://schemas.openxmlformats.org/drawingml/2006/picture">
-                  <pic:nvPicPr>
-                    <pic:cNvPr id="1" name=""/>
-                    <pic:cNvPicPr/>
-                  </pic:nvPicPr>
-                  <pic:blipFill rotWithShape="1">
-                    <a:blip r:embed="rId9"/>
-                    <a:srcRect l="3638" t="32662" r="73545" b="20330"/>
-                    <a:stretch/>
-                  </pic:blipFill>
-                  <pic:spPr bwMode="auto">
-                    <a:xfrm>
-                      <a:off x="0" y="0"/>
-                      <a:ext cx="3863075" cy="4310968"/>
+                      <a:ext cx="5750476" cy="5378261"/>
                     </a:xfrm>
                     <a:prstGeom prst="rect">
                       <a:avLst/>
@@ -950,25 +879,32 @@
           </wp:inline>
         </w:drawing>
       </w:r>
-    </w:p>
-    <w:p>
-      <w:pPr>
-        <w:rPr>
-          <w:lang w:val="en-US"/>
-        </w:rPr>
-      </w:pPr>
-      <w:r>
-        <w:rPr>
-          <w:lang w:val="en-US"/>
-        </w:rPr>
-        <w:t>… and ROC  plot.</w:t>
-      </w:r>
-    </w:p>
-    <w:p>
-      <w:pPr>
-        <w:rPr>
-          <w:b/>
-          <w:bCs/>
+      <w:r>
+        <w:rPr>
+          <w:lang w:val="en-US"/>
+        </w:rPr>
+        <w:t>I received the following confusion matrix ( in a confusion matrix -1 denotes that crime was solved and 0 denotes that crime was not solved).</w:t>
+      </w:r>
+    </w:p>
+    <w:p>
+      <w:pPr>
+        <w:pStyle w:val="Akapitzlist"/>
+        <w:rPr>
+          <w:lang w:val="en-US"/>
+        </w:rPr>
+      </w:pPr>
+    </w:p>
+    <w:p>
+      <w:pPr>
+        <w:pStyle w:val="Akapitzlist"/>
+        <w:rPr>
+          <w:lang w:val="en-US"/>
+        </w:rPr>
+      </w:pPr>
+    </w:p>
+    <w:p>
+      <w:pPr>
+        <w:rPr>
           <w:lang w:val="en-US"/>
         </w:rPr>
       </w:pPr>
@@ -976,11 +912,12 @@
         <w:rPr>
           <w:noProof/>
         </w:rPr>
+        <w:lastRenderedPageBreak/>
         <w:drawing>
-          <wp:inline distT="0" distB="0" distL="0" distR="0" wp14:anchorId="3F4AD2BC" wp14:editId="348344BF">
-            <wp:extent cx="5029200" cy="3028950"/>
-            <wp:effectExtent l="0" t="0" r="0" b="0"/>
-            <wp:docPr id="5" name="Obraz 5"/>
+          <wp:inline distT="0" distB="0" distL="0" distR="0" wp14:anchorId="37DC8DAE" wp14:editId="1BB08B18">
+            <wp:extent cx="3362171" cy="4317365"/>
+            <wp:effectExtent l="0" t="0" r="0" b="6985"/>
+            <wp:docPr id="13" name="Obraz 13" descr="Obraz zawierający tekst&#10;&#10;Opis wygenerowany automatycznie"/>
             <wp:cNvGraphicFramePr>
               <a:graphicFrameLocks xmlns:a="http://schemas.openxmlformats.org/drawingml/2006/main" noChangeAspect="1"/>
             </wp:cNvGraphicFramePr>
@@ -988,18 +925,18 @@
               <a:graphicData uri="http://schemas.openxmlformats.org/drawingml/2006/picture">
                 <pic:pic xmlns:pic="http://schemas.openxmlformats.org/drawingml/2006/picture">
                   <pic:nvPicPr>
-                    <pic:cNvPr id="1" name=""/>
+                    <pic:cNvPr id="13" name="Obraz 13" descr="Obraz zawierający tekst&#10;&#10;Opis wygenerowany automatycznie"/>
                     <pic:cNvPicPr/>
                   </pic:nvPicPr>
                   <pic:blipFill rotWithShape="1">
-                    <a:blip r:embed="rId10"/>
-                    <a:srcRect l="4781" t="24001" r="55546" b="31887"/>
+                    <a:blip r:embed="rId9"/>
+                    <a:srcRect l="662" t="38462" r="73380"/>
                     <a:stretch/>
                   </pic:blipFill>
                   <pic:spPr bwMode="auto">
                     <a:xfrm>
                       <a:off x="0" y="0"/>
-                      <a:ext cx="5054557" cy="3044222"/>
+                      <a:ext cx="3365432" cy="4321552"/>
                     </a:xfrm>
                     <a:prstGeom prst="rect">
                       <a:avLst/>
@@ -1030,88 +967,21 @@
         <w:rPr>
           <w:lang w:val="en-US"/>
         </w:rPr>
-        <w:t xml:space="preserve">Accuracy: </w:t>
-      </w:r>
-      <w:r>
-        <w:rPr>
-          <w:lang w:val="en-US"/>
-        </w:rPr>
-        <w:t>0.5857</w:t>
-      </w:r>
-    </w:p>
-    <w:p>
-      <w:pPr>
-        <w:rPr>
-          <w:lang w:val="en-US"/>
-        </w:rPr>
-      </w:pPr>
-      <w:r>
-        <w:rPr>
-          <w:lang w:val="en-US"/>
-        </w:rPr>
-        <w:t>Clearly, the results are poor. I tried to improve them by running 10-fold cross validation on the training set, but the results were the same as with the simple logistic regression.</w:t>
-      </w:r>
-    </w:p>
-    <w:p>
-      <w:pPr>
-        <w:rPr>
-          <w:lang w:val="en-US"/>
-        </w:rPr>
-      </w:pPr>
-    </w:p>
-    <w:p>
-      <w:pPr>
-        <w:pStyle w:val="Akapitzlist"/>
-        <w:numPr>
-          <w:ilvl w:val="0"/>
-          <w:numId w:val="4"/>
-        </w:numPr>
-        <w:rPr>
-          <w:b/>
-          <w:bCs/>
-          <w:lang w:val="en-US"/>
-        </w:rPr>
-      </w:pPr>
-      <w:r>
-        <w:rPr>
-          <w:b/>
-          <w:bCs/>
-          <w:lang w:val="en-US"/>
-        </w:rPr>
-        <w:lastRenderedPageBreak/>
-        <w:t>Random Forest</w:t>
-      </w:r>
-    </w:p>
-    <w:p>
-      <w:pPr>
-        <w:ind w:left="360"/>
-        <w:rPr>
-          <w:b/>
-          <w:bCs/>
-          <w:lang w:val="en-US"/>
-        </w:rPr>
-      </w:pPr>
-      <w:r>
-        <w:rPr>
-          <w:lang w:val="en-US"/>
-        </w:rPr>
-        <w:t>I have run the following analysis</w:t>
-      </w:r>
-      <w:r>
-        <w:rPr>
-          <w:b/>
-          <w:bCs/>
-          <w:lang w:val="en-US"/>
-        </w:rPr>
-        <w:t>.</w:t>
-      </w:r>
-    </w:p>
-    <w:p>
-      <w:pPr>
-        <w:ind w:left="360"/>
-        <w:rPr>
-          <w:b/>
-          <w:bCs/>
+        <w:t>… and ROC  plot.</w:t>
+      </w:r>
+    </w:p>
+    <w:p>
+      <w:pPr>
+        <w:rPr>
+          <w:b/>
+          <w:bCs/>
+          <w:lang w:val="en-US"/>
+        </w:rPr>
+      </w:pPr>
+    </w:p>
+    <w:p>
+      <w:pPr>
+        <w:rPr>
           <w:lang w:val="en-US"/>
         </w:rPr>
       </w:pPr>
@@ -1120,10 +990,10 @@
           <w:noProof/>
         </w:rPr>
         <w:drawing>
-          <wp:inline distT="0" distB="0" distL="0" distR="0" wp14:anchorId="2AF1340C" wp14:editId="02666FFA">
-            <wp:extent cx="6000750" cy="1666875"/>
-            <wp:effectExtent l="0" t="0" r="0" b="9525"/>
-            <wp:docPr id="6" name="Obraz 6"/>
+          <wp:inline distT="0" distB="0" distL="0" distR="0" wp14:anchorId="2CABC670" wp14:editId="644FC5CE">
+            <wp:extent cx="5648325" cy="3418840"/>
+            <wp:effectExtent l="0" t="0" r="9525" b="0"/>
+            <wp:docPr id="14" name="Obraz 14"/>
             <wp:cNvGraphicFramePr>
               <a:graphicFrameLocks xmlns:a="http://schemas.openxmlformats.org/drawingml/2006/main" noChangeAspect="1"/>
             </wp:cNvGraphicFramePr>
@@ -1135,14 +1005,14 @@
                     <pic:cNvPicPr/>
                   </pic:nvPicPr>
                   <pic:blipFill rotWithShape="1">
-                    <a:blip r:embed="rId11"/>
-                    <a:srcRect l="3637" t="55861" r="54696" b="22772"/>
+                    <a:blip r:embed="rId10"/>
+                    <a:srcRect l="5126" t="37145" r="58730" b="22466"/>
                     <a:stretch/>
                   </pic:blipFill>
                   <pic:spPr bwMode="auto">
                     <a:xfrm>
                       <a:off x="0" y="0"/>
-                      <a:ext cx="6000750" cy="1666875"/>
+                      <a:ext cx="5655532" cy="3423202"/>
                     </a:xfrm>
                     <a:prstGeom prst="rect">
                       <a:avLst/>
@@ -1165,31 +1035,94 @@
     </w:p>
     <w:p>
       <w:pPr>
+        <w:rPr>
+          <w:lang w:val="en-US"/>
+        </w:rPr>
+      </w:pPr>
+      <w:r>
+        <w:rPr>
+          <w:lang w:val="en-US"/>
+        </w:rPr>
+        <w:lastRenderedPageBreak/>
+        <w:t>I tried to improve the</w:t>
+      </w:r>
+      <w:r>
+        <w:rPr>
+          <w:lang w:val="en-US"/>
+        </w:rPr>
+        <w:t xml:space="preserve"> results</w:t>
+      </w:r>
+      <w:r>
+        <w:rPr>
+          <w:lang w:val="en-US"/>
+        </w:rPr>
+        <w:t xml:space="preserve"> by running 10-fold cross validation on the training set, but the results were the same as with the simple logistic regression.</w:t>
+      </w:r>
+    </w:p>
+    <w:p>
+      <w:pPr>
+        <w:rPr>
+          <w:lang w:val="en-US"/>
+        </w:rPr>
+      </w:pPr>
+    </w:p>
+    <w:p>
+      <w:pPr>
+        <w:pStyle w:val="Akapitzlist"/>
+        <w:numPr>
+          <w:ilvl w:val="0"/>
+          <w:numId w:val="4"/>
+        </w:numPr>
+        <w:rPr>
+          <w:b/>
+          <w:bCs/>
+          <w:highlight w:val="yellow"/>
+          <w:lang w:val="en-US"/>
+        </w:rPr>
+      </w:pPr>
+      <w:r>
+        <w:rPr>
+          <w:b/>
+          <w:bCs/>
+          <w:highlight w:val="yellow"/>
+          <w:lang w:val="en-US"/>
+        </w:rPr>
+        <w:t>Random Forest</w:t>
+      </w:r>
+    </w:p>
+    <w:p>
+      <w:pPr>
         <w:ind w:left="360"/>
         <w:rPr>
-          <w:lang w:val="en-US"/>
-        </w:rPr>
-      </w:pPr>
+          <w:b/>
+          <w:bCs/>
+          <w:lang w:val="en-US"/>
+        </w:rPr>
+      </w:pPr>
+      <w:r>
+        <w:rPr>
+          <w:lang w:val="en-US"/>
+        </w:rPr>
+        <w:t>I have run the following analysis</w:t>
+      </w:r>
+      <w:r>
+        <w:rPr>
+          <w:b/>
+          <w:bCs/>
+          <w:lang w:val="en-US"/>
+        </w:rPr>
+        <w:t>.</w:t>
+      </w:r>
     </w:p>
     <w:p>
       <w:pPr>
         <w:ind w:left="360"/>
         <w:rPr>
-          <w:lang w:val="en-US"/>
-        </w:rPr>
-      </w:pPr>
-      <w:r>
-        <w:rPr>
-          <w:lang w:val="en-US"/>
-        </w:rPr>
-        <w:t xml:space="preserve">I used 100 trees in the random forest formula, as error </w:t>
-      </w:r>
-      <w:r>
-        <w:rPr>
-          <w:lang w:val="en-US"/>
-        </w:rPr>
-        <w:t>rates are stable then.</w:t>
-      </w:r>
+          <w:b/>
+          <w:bCs/>
+          <w:lang w:val="en-US"/>
+        </w:rPr>
+      </w:pPr>
     </w:p>
     <w:p>
       <w:pPr>
@@ -1203,10 +1136,10 @@
           <w:noProof/>
         </w:rPr>
         <w:drawing>
-          <wp:inline distT="0" distB="0" distL="0" distR="0" wp14:anchorId="2EE28577" wp14:editId="4326F030">
-            <wp:extent cx="5781362" cy="3590925"/>
-            <wp:effectExtent l="0" t="0" r="0" b="0"/>
-            <wp:docPr id="7" name="Obraz 7"/>
+          <wp:inline distT="0" distB="0" distL="0" distR="0" wp14:anchorId="74A13081" wp14:editId="2D17F243">
+            <wp:extent cx="5924550" cy="1788832"/>
+            <wp:effectExtent l="0" t="0" r="0" b="1905"/>
+            <wp:docPr id="15" name="Obraz 15" descr="Obraz zawierający tekst&#10;&#10;Opis wygenerowany automatycznie"/>
             <wp:cNvGraphicFramePr>
               <a:graphicFrameLocks xmlns:a="http://schemas.openxmlformats.org/drawingml/2006/main" noChangeAspect="1"/>
             </wp:cNvGraphicFramePr>
@@ -1214,18 +1147,18 @@
               <a:graphicData uri="http://schemas.openxmlformats.org/drawingml/2006/picture">
                 <pic:pic xmlns:pic="http://schemas.openxmlformats.org/drawingml/2006/picture">
                   <pic:nvPicPr>
-                    <pic:cNvPr id="1" name=""/>
+                    <pic:cNvPr id="15" name="Obraz 15" descr="Obraz zawierający tekst&#10;&#10;Opis wygenerowany automatycznie"/>
                     <pic:cNvPicPr/>
                   </pic:nvPicPr>
                   <pic:blipFill rotWithShape="1">
-                    <a:blip r:embed="rId12"/>
-                    <a:srcRect l="4630" t="39520" r="56042" b="15382"/>
+                    <a:blip r:embed="rId11"/>
+                    <a:srcRect t="71429" r="48743"/>
                     <a:stretch/>
                   </pic:blipFill>
                   <pic:spPr bwMode="auto">
                     <a:xfrm>
                       <a:off x="0" y="0"/>
-                      <a:ext cx="5809346" cy="3608306"/>
+                      <a:ext cx="5943485" cy="1794549"/>
                     </a:xfrm>
                     <a:prstGeom prst="rect">
                       <a:avLst/>
@@ -1248,19 +1181,27 @@
     </w:p>
     <w:p>
       <w:pPr>
-        <w:rPr>
-          <w:lang w:val="en-US"/>
-        </w:rPr>
-      </w:pPr>
-      <w:r>
-        <w:rPr>
-          <w:lang w:val="en-US"/>
-        </w:rPr>
-        <w:t xml:space="preserve">Out-of-bag error depending on the number of variables evaluated at each step of random forest (from 1 variable to max 6 variables). Error rate does not improve almost at all after 2 variables. </w:t>
-      </w:r>
-    </w:p>
-    <w:p>
-      <w:pPr>
+        <w:ind w:left="360"/>
+        <w:rPr>
+          <w:lang w:val="en-US"/>
+        </w:rPr>
+      </w:pPr>
+      <w:r>
+        <w:rPr>
+          <w:lang w:val="en-US"/>
+        </w:rPr>
+        <w:t xml:space="preserve">I used 100 trees in the random forest formula, as error </w:t>
+      </w:r>
+      <w:r>
+        <w:rPr>
+          <w:lang w:val="en-US"/>
+        </w:rPr>
+        <w:t>rates are stable then.</w:t>
+      </w:r>
+    </w:p>
+    <w:p>
+      <w:pPr>
+        <w:ind w:left="360"/>
         <w:rPr>
           <w:lang w:val="en-US"/>
         </w:rPr>
@@ -1277,10 +1218,10 @@
           <w:noProof/>
         </w:rPr>
         <w:drawing>
-          <wp:inline distT="0" distB="0" distL="0" distR="0" wp14:anchorId="47D936A1" wp14:editId="7311AC7B">
-            <wp:extent cx="6147797" cy="571500"/>
-            <wp:effectExtent l="0" t="0" r="5715" b="0"/>
-            <wp:docPr id="9" name="Obraz 9"/>
+          <wp:inline distT="0" distB="0" distL="0" distR="0" wp14:anchorId="650DF136" wp14:editId="7B6CADBC">
+            <wp:extent cx="6124575" cy="3792741"/>
+            <wp:effectExtent l="0" t="0" r="0" b="0"/>
+            <wp:docPr id="16" name="Obraz 16" descr="Obraz zawierający tekst, monitor, komputer, zrzut ekranu&#10;&#10;Opis wygenerowany automatycznie"/>
             <wp:cNvGraphicFramePr>
               <a:graphicFrameLocks xmlns:a="http://schemas.openxmlformats.org/drawingml/2006/main" noChangeAspect="1"/>
             </wp:cNvGraphicFramePr>
@@ -1288,18 +1229,18 @@
               <a:graphicData uri="http://schemas.openxmlformats.org/drawingml/2006/picture">
                 <pic:pic xmlns:pic="http://schemas.openxmlformats.org/drawingml/2006/picture">
                   <pic:nvPicPr>
-                    <pic:cNvPr id="1" name=""/>
+                    <pic:cNvPr id="16" name="Obraz 16" descr="Obraz zawierający tekst, monitor, komputer, zrzut ekranu&#10;&#10;Opis wygenerowany automatycznie"/>
                     <pic:cNvPicPr/>
                   </pic:nvPicPr>
                   <pic:blipFill rotWithShape="1">
-                    <a:blip r:embed="rId13"/>
-                    <a:srcRect l="4960" t="64826" r="65453" b="30097"/>
+                    <a:blip r:embed="rId12"/>
+                    <a:srcRect l="5291" t="40293" r="58664" b="18498"/>
                     <a:stretch/>
                   </pic:blipFill>
                   <pic:spPr bwMode="auto">
                     <a:xfrm>
                       <a:off x="0" y="0"/>
-                      <a:ext cx="6352310" cy="590512"/>
+                      <a:ext cx="6138933" cy="3801632"/>
                     </a:xfrm>
                     <a:prstGeom prst="rect">
                       <a:avLst/>
@@ -1326,53 +1267,30 @@
           <w:lang w:val="en-US"/>
         </w:rPr>
       </w:pPr>
-    </w:p>
-    <w:p>
-      <w:pPr>
-        <w:rPr>
-          <w:lang w:val="en-US"/>
-        </w:rPr>
-      </w:pPr>
-    </w:p>
-    <w:p>
-      <w:pPr>
-        <w:rPr>
-          <w:lang w:val="en-US"/>
-        </w:rPr>
-      </w:pPr>
-    </w:p>
-    <w:p>
-      <w:pPr>
-        <w:rPr>
-          <w:lang w:val="en-US"/>
-        </w:rPr>
-      </w:pPr>
-    </w:p>
-    <w:p>
-      <w:pPr>
-        <w:rPr>
-          <w:lang w:val="en-US"/>
-        </w:rPr>
-      </w:pPr>
-    </w:p>
-    <w:p>
-      <w:pPr>
-        <w:rPr>
-          <w:lang w:val="en-US"/>
-        </w:rPr>
-      </w:pPr>
-      <w:r>
-        <w:rPr>
-          <w:lang w:val="en-US"/>
-        </w:rPr>
-        <w:t>Variable importance plot below.</w:t>
-      </w:r>
-    </w:p>
-    <w:p>
-      <w:pPr>
-        <w:rPr>
-          <w:b/>
-          <w:bCs/>
+      <w:r>
+        <w:rPr>
+          <w:lang w:val="en-US"/>
+        </w:rPr>
+        <w:t xml:space="preserve">Out-of-bag error depending on the number of variables evaluated at each step of random forest (from 1 variable to max 6 variables). Error rate does not improve almost at all after 2 variables. </w:t>
+      </w:r>
+    </w:p>
+    <w:p>
+      <w:pPr>
+        <w:rPr>
+          <w:lang w:val="en-US"/>
+        </w:rPr>
+      </w:pPr>
+    </w:p>
+    <w:p>
+      <w:pPr>
+        <w:rPr>
+          <w:lang w:val="en-US"/>
+        </w:rPr>
+      </w:pPr>
+    </w:p>
+    <w:p>
+      <w:pPr>
+        <w:rPr>
           <w:lang w:val="en-US"/>
         </w:rPr>
       </w:pPr>
@@ -1381,10 +1299,10 @@
           <w:noProof/>
         </w:rPr>
         <w:drawing>
-          <wp:inline distT="0" distB="0" distL="0" distR="0" wp14:anchorId="0812DD67" wp14:editId="56C46F7D">
-            <wp:extent cx="5124450" cy="3208351"/>
-            <wp:effectExtent l="0" t="0" r="0" b="0"/>
-            <wp:docPr id="8" name="Obraz 8"/>
+          <wp:inline distT="0" distB="0" distL="0" distR="0" wp14:anchorId="5E998F06" wp14:editId="2A4EDE9C">
+            <wp:extent cx="5451475" cy="266675"/>
+            <wp:effectExtent l="0" t="0" r="0" b="635"/>
+            <wp:docPr id="17" name="Obraz 17" descr="Obraz zawierający tekst, zrzut ekranu, monitor, computer&#10;&#10;Opis wygenerowany automatycznie"/>
             <wp:cNvGraphicFramePr>
               <a:graphicFrameLocks xmlns:a="http://schemas.openxmlformats.org/drawingml/2006/main" noChangeAspect="1"/>
             </wp:cNvGraphicFramePr>
@@ -1392,18 +1310,18 @@
               <a:graphicData uri="http://schemas.openxmlformats.org/drawingml/2006/picture">
                 <pic:pic xmlns:pic="http://schemas.openxmlformats.org/drawingml/2006/picture">
                   <pic:nvPicPr>
-                    <pic:cNvPr id="1" name=""/>
+                    <pic:cNvPr id="17" name="Obraz 17" descr="Obraz zawierający tekst, zrzut ekranu, monitor, computer&#10;&#10;Opis wygenerowany automatycznie"/>
                     <pic:cNvPicPr/>
                   </pic:nvPicPr>
                   <pic:blipFill rotWithShape="1">
-                    <a:blip r:embed="rId14"/>
-                    <a:srcRect l="6117" t="28388" r="55853" b="27656"/>
+                    <a:blip r:embed="rId13"/>
+                    <a:srcRect l="5038" t="61851" r="56515" b="34677"/>
                     <a:stretch/>
                   </pic:blipFill>
                   <pic:spPr bwMode="auto">
                     <a:xfrm>
                       <a:off x="0" y="0"/>
-                      <a:ext cx="5132862" cy="3213618"/>
+                      <a:ext cx="5461591" cy="267170"/>
                     </a:xfrm>
                     <a:prstGeom prst="rect">
                       <a:avLst/>
@@ -1427,23 +1345,14 @@
     <w:p>
       <w:pPr>
         <w:rPr>
-          <w:b/>
-          <w:bCs/>
-          <w:lang w:val="en-US"/>
-        </w:rPr>
-      </w:pPr>
-    </w:p>
-    <w:p>
-      <w:pPr>
-        <w:rPr>
-          <w:lang w:val="en-US"/>
-        </w:rPr>
-      </w:pPr>
-      <w:r>
-        <w:rPr>
-          <w:lang w:val="en-US"/>
-        </w:rPr>
-        <w:t>ROC plot is the same as for logistic regression with only slight improvement for accuracy.</w:t>
+          <w:lang w:val="en-US"/>
+        </w:rPr>
+      </w:pPr>
+      <w:r>
+        <w:rPr>
+          <w:lang w:val="en-US"/>
+        </w:rPr>
+        <w:t>Variable importance plot below.</w:t>
       </w:r>
     </w:p>
     <w:p>
@@ -1459,10 +1368,10 @@
           <w:noProof/>
         </w:rPr>
         <w:drawing>
-          <wp:inline distT="0" distB="0" distL="0" distR="0" wp14:anchorId="48F5FBA8" wp14:editId="1FC42F6E">
-            <wp:extent cx="5438775" cy="3306809"/>
-            <wp:effectExtent l="0" t="0" r="0" b="8255"/>
-            <wp:docPr id="10" name="Obraz 10"/>
+          <wp:inline distT="0" distB="0" distL="0" distR="0" wp14:anchorId="4DD681A1" wp14:editId="158845EE">
+            <wp:extent cx="5534025" cy="3455518"/>
+            <wp:effectExtent l="0" t="0" r="0" b="0"/>
+            <wp:docPr id="18" name="Obraz 18" descr="Obraz zawierający tekst, zrzut ekranu, monitor, komputer&#10;&#10;Opis wygenerowany automatycznie"/>
             <wp:cNvGraphicFramePr>
               <a:graphicFrameLocks xmlns:a="http://schemas.openxmlformats.org/drawingml/2006/main" noChangeAspect="1"/>
             </wp:cNvGraphicFramePr>
@@ -1470,18 +1379,18 @@
               <a:graphicData uri="http://schemas.openxmlformats.org/drawingml/2006/picture">
                 <pic:pic xmlns:pic="http://schemas.openxmlformats.org/drawingml/2006/picture">
                   <pic:nvPicPr>
-                    <pic:cNvPr id="1" name=""/>
+                    <pic:cNvPr id="18" name="Obraz 18" descr="Obraz zawierający tekst, zrzut ekranu, monitor, komputer&#10;&#10;Opis wygenerowany automatycznie"/>
                     <pic:cNvPicPr/>
                   </pic:nvPicPr>
                   <pic:blipFill rotWithShape="1">
-                    <a:blip r:embed="rId15"/>
-                    <a:srcRect l="4961" t="32261" r="55522" b="23383"/>
+                    <a:blip r:embed="rId14"/>
+                    <a:srcRect l="5622" t="45788" r="59160" b="13615"/>
                     <a:stretch/>
                   </pic:blipFill>
                   <pic:spPr bwMode="auto">
                     <a:xfrm>
                       <a:off x="0" y="0"/>
-                      <a:ext cx="5459371" cy="3319331"/>
+                      <a:ext cx="5545500" cy="3462683"/>
                     </a:xfrm>
                     <a:prstGeom prst="rect">
                       <a:avLst/>
@@ -1512,8 +1421,164 @@
         <w:rPr>
           <w:lang w:val="en-US"/>
         </w:rPr>
-        <w:t>Accuracy : 0.5923</w:t>
-      </w:r>
+        <w:t>Confusion matrix for random forest.</w:t>
+      </w:r>
+    </w:p>
+    <w:p>
+      <w:pPr>
+        <w:rPr>
+          <w:lang w:val="en-US"/>
+        </w:rPr>
+      </w:pPr>
+      <w:r>
+        <w:rPr>
+          <w:noProof/>
+        </w:rPr>
+        <w:drawing>
+          <wp:inline distT="0" distB="0" distL="0" distR="0" wp14:anchorId="25AD2748" wp14:editId="3429C0CE">
+            <wp:extent cx="3257550" cy="4051059"/>
+            <wp:effectExtent l="0" t="0" r="0" b="6985"/>
+            <wp:docPr id="20" name="Obraz 20" descr="Obraz zawierający tekst, computer, komputer, monitor&#10;&#10;Opis wygenerowany automatycznie"/>
+            <wp:cNvGraphicFramePr>
+              <a:graphicFrameLocks xmlns:a="http://schemas.openxmlformats.org/drawingml/2006/main" noChangeAspect="1"/>
+            </wp:cNvGraphicFramePr>
+            <a:graphic xmlns:a="http://schemas.openxmlformats.org/drawingml/2006/main">
+              <a:graphicData uri="http://schemas.openxmlformats.org/drawingml/2006/picture">
+                <pic:pic xmlns:pic="http://schemas.openxmlformats.org/drawingml/2006/picture">
+                  <pic:nvPicPr>
+                    <pic:cNvPr id="20" name="Obraz 20" descr="Obraz zawierający tekst, computer, komputer, monitor&#10;&#10;Opis wygenerowany automatycznie"/>
+                    <pic:cNvPicPr/>
+                  </pic:nvPicPr>
+                  <pic:blipFill rotWithShape="1">
+                    <a:blip r:embed="rId15"/>
+                    <a:srcRect l="3969" t="14957" r="70238" b="25824"/>
+                    <a:stretch/>
+                  </pic:blipFill>
+                  <pic:spPr bwMode="auto">
+                    <a:xfrm>
+                      <a:off x="0" y="0"/>
+                      <a:ext cx="3285826" cy="4086222"/>
+                    </a:xfrm>
+                    <a:prstGeom prst="rect">
+                      <a:avLst/>
+                    </a:prstGeom>
+                    <a:ln>
+                      <a:noFill/>
+                    </a:ln>
+                    <a:extLst>
+                      <a:ext uri="{53640926-AAD7-44D8-BBD7-CCE9431645EC}">
+                        <a14:shadowObscured xmlns:a14="http://schemas.microsoft.com/office/drawing/2010/main"/>
+                      </a:ext>
+                    </a:extLst>
+                  </pic:spPr>
+                </pic:pic>
+              </a:graphicData>
+            </a:graphic>
+          </wp:inline>
+        </w:drawing>
+      </w:r>
+    </w:p>
+    <w:p>
+      <w:pPr>
+        <w:rPr>
+          <w:lang w:val="en-US"/>
+        </w:rPr>
+      </w:pPr>
+    </w:p>
+    <w:p>
+      <w:pPr>
+        <w:rPr>
+          <w:lang w:val="en-US"/>
+        </w:rPr>
+      </w:pPr>
+      <w:r>
+        <w:rPr>
+          <w:lang w:val="en-US"/>
+        </w:rPr>
+        <w:t xml:space="preserve">ROC plot is the same as for logistic regression with </w:t>
+      </w:r>
+      <w:r>
+        <w:rPr>
+          <w:lang w:val="en-US"/>
+        </w:rPr>
+        <w:t>similar results as for logistic regression</w:t>
+      </w:r>
+      <w:r>
+        <w:rPr>
+          <w:lang w:val="en-US"/>
+        </w:rPr>
+        <w:t>.</w:t>
+      </w:r>
+    </w:p>
+    <w:p>
+      <w:pPr>
+        <w:rPr>
+          <w:b/>
+          <w:bCs/>
+          <w:lang w:val="en-US"/>
+        </w:rPr>
+      </w:pPr>
+    </w:p>
+    <w:p>
+      <w:pPr>
+        <w:rPr>
+          <w:lang w:val="en-US"/>
+        </w:rPr>
+      </w:pPr>
+      <w:r>
+        <w:rPr>
+          <w:noProof/>
+        </w:rPr>
+        <w:drawing>
+          <wp:inline distT="0" distB="0" distL="0" distR="0" wp14:anchorId="55E579F6" wp14:editId="561D33CF">
+            <wp:extent cx="5391150" cy="3407614"/>
+            <wp:effectExtent l="0" t="0" r="0" b="2540"/>
+            <wp:docPr id="19" name="Obraz 19" descr="Obraz zawierający tekst, monitor, komputer, zrzut ekranu&#10;&#10;Opis wygenerowany automatycznie"/>
+            <wp:cNvGraphicFramePr>
+              <a:graphicFrameLocks xmlns:a="http://schemas.openxmlformats.org/drawingml/2006/main" noChangeAspect="1"/>
+            </wp:cNvGraphicFramePr>
+            <a:graphic xmlns:a="http://schemas.openxmlformats.org/drawingml/2006/main">
+              <a:graphicData uri="http://schemas.openxmlformats.org/drawingml/2006/picture">
+                <pic:pic xmlns:pic="http://schemas.openxmlformats.org/drawingml/2006/picture">
+                  <pic:nvPicPr>
+                    <pic:cNvPr id="19" name="Obraz 19" descr="Obraz zawierający tekst, monitor, komputer, zrzut ekranu&#10;&#10;Opis wygenerowany automatycznie"/>
+                    <pic:cNvPicPr/>
+                  </pic:nvPicPr>
+                  <pic:blipFill rotWithShape="1">
+                    <a:blip r:embed="rId16"/>
+                    <a:srcRect l="5621" t="47618" r="59326" b="11478"/>
+                    <a:stretch/>
+                  </pic:blipFill>
+                  <pic:spPr bwMode="auto">
+                    <a:xfrm>
+                      <a:off x="0" y="0"/>
+                      <a:ext cx="5410590" cy="3419902"/>
+                    </a:xfrm>
+                    <a:prstGeom prst="rect">
+                      <a:avLst/>
+                    </a:prstGeom>
+                    <a:ln>
+                      <a:noFill/>
+                    </a:ln>
+                    <a:extLst>
+                      <a:ext uri="{53640926-AAD7-44D8-BBD7-CCE9431645EC}">
+                        <a14:shadowObscured xmlns:a14="http://schemas.microsoft.com/office/drawing/2010/main"/>
+                      </a:ext>
+                    </a:extLst>
+                  </pic:spPr>
+                </pic:pic>
+              </a:graphicData>
+            </a:graphic>
+          </wp:inline>
+        </w:drawing>
+      </w:r>
+    </w:p>
+    <w:p>
+      <w:pPr>
+        <w:rPr>
+          <w:lang w:val="en-US"/>
+        </w:rPr>
+      </w:pPr>
     </w:p>
     <w:p>
       <w:pPr>
@@ -1540,18 +1605,27 @@
           <w:szCs w:val="28"/>
           <w:lang w:val="en-US"/>
         </w:rPr>
-        <w:lastRenderedPageBreak/>
         <w:t>Methods to analyze explainability and fairness</w:t>
       </w:r>
     </w:p>
     <w:p>
       <w:pPr>
         <w:rPr>
-          <w:b/>
-          <w:bCs/>
-          <w:lang w:val="en-US"/>
-        </w:rPr>
-      </w:pPr>
+          <w:lang w:val="en-US"/>
+        </w:rPr>
+      </w:pPr>
+      <w:r>
+        <w:rPr>
+          <w:lang w:val="en-US"/>
+        </w:rPr>
+        <w:t xml:space="preserve">For explainability and fairness analysis I will use random forest model, as its accuracy is only slightly worse than logistic regression, but it performs much better in terms of </w:t>
+      </w:r>
+      <w:r>
+        <w:rPr>
+          <w:lang w:val="en-US"/>
+        </w:rPr>
+        <w:t xml:space="preserve">identifying true positives ( in our case “0” – i.e. crime unsolved is associated with positive results -&gt; sensitivity for random forest is at 75% compared to 40% for logistic regression. </w:t>
+      </w:r>
     </w:p>
     <w:p>
       <w:pPr>
@@ -1588,6 +1662,23 @@
           <w:lang w:val="en-US"/>
         </w:rPr>
         <w:t>Explainability:</w:t>
+      </w:r>
+    </w:p>
+    <w:p>
+      <w:pPr>
+        <w:rPr>
+          <w:b/>
+          <w:bCs/>
+          <w:lang w:val="en-US"/>
+        </w:rPr>
+      </w:pPr>
+      <w:r>
+        <w:rPr>
+          <w:b/>
+          <w:bCs/>
+          <w:lang w:val="en-US"/>
+        </w:rPr>
+        <w:t>Global level (model)</w:t>
       </w:r>
     </w:p>
     <w:p>
@@ -1605,7 +1696,19 @@
         <w:rPr>
           <w:lang w:val="en-US"/>
         </w:rPr>
-        <w:t>Permutation Variable Importance</w:t>
+        <w:t>Feature</w:t>
+      </w:r>
+      <w:r>
+        <w:rPr>
+          <w:lang w:val="en-US"/>
+        </w:rPr>
+        <w:t xml:space="preserve"> Importance</w:t>
+      </w:r>
+      <w:r>
+        <w:rPr>
+          <w:lang w:val="en-US"/>
+        </w:rPr>
+        <w:t xml:space="preserve"> Plots</w:t>
       </w:r>
     </w:p>
     <w:p>
@@ -1628,6 +1731,23 @@
     </w:p>
     <w:p>
       <w:pPr>
+        <w:rPr>
+          <w:b/>
+          <w:bCs/>
+          <w:lang w:val="en-US"/>
+        </w:rPr>
+      </w:pPr>
+      <w:r>
+        <w:rPr>
+          <w:b/>
+          <w:bCs/>
+          <w:lang w:val="en-US"/>
+        </w:rPr>
+        <w:t>Local level (instance)</w:t>
+      </w:r>
+    </w:p>
+    <w:p>
+      <w:pPr>
         <w:pStyle w:val="Akapitzlist"/>
         <w:numPr>
           <w:ilvl w:val="0"/>
@@ -1683,6 +1803,7 @@
           <w:bCs/>
           <w:lang w:val="en-US"/>
         </w:rPr>
+        <w:lastRenderedPageBreak/>
         <w:t>Fairness:</w:t>
       </w:r>
     </w:p>
@@ -1701,7 +1822,7 @@
         <w:rPr>
           <w:lang w:val="en-US"/>
         </w:rPr>
-        <w:t>Unawareness (of the model towards protected variables)</w:t>
+        <w:t>Predictive rate parity</w:t>
       </w:r>
     </w:p>
     <w:p>
@@ -1720,6 +1841,24 @@
           <w:lang w:val="en-US"/>
         </w:rPr>
         <w:t>Demographic parity</w:t>
+      </w:r>
+    </w:p>
+    <w:p>
+      <w:pPr>
+        <w:pStyle w:val="Akapitzlist"/>
+        <w:numPr>
+          <w:ilvl w:val="0"/>
+          <w:numId w:val="5"/>
+        </w:numPr>
+        <w:rPr>
+          <w:lang w:val="en-US"/>
+        </w:rPr>
+      </w:pPr>
+      <w:r>
+        <w:rPr>
+          <w:lang w:val="en-US"/>
+        </w:rPr>
+        <w:t>Proportional parity</w:t>
       </w:r>
     </w:p>
     <w:p>
